--- a/正式篇.docx
+++ b/正式篇.docx
@@ -14,9 +14,9 @@
         </w:rPr>
       </w:pPr>
       <w:bookmarkStart w:id="0" w:name="_Toc5712"/>
-      <w:bookmarkStart w:id="1" w:name="_Toc20488"/>
-      <w:bookmarkStart w:id="2" w:name="_Toc19393"/>
-      <w:bookmarkStart w:id="3" w:name="_Toc22729"/>
+      <w:bookmarkStart w:id="1" w:name="_Toc19393"/>
+      <w:bookmarkStart w:id="2" w:name="_Toc22729"/>
+      <w:bookmarkStart w:id="3" w:name="_Toc20488"/>
       <w:r>
         <w:rPr>
           <w:rFonts w:hint="eastAsia" w:ascii="宋体" w:hAnsi="宋体" w:eastAsia="宋体" w:cs="宋体"/>
@@ -49,7 +49,84 @@
           <w:rFonts w:hint="eastAsia"/>
           <w:lang w:val="en-US" w:eastAsia="zh-CN"/>
         </w:rPr>
-        <w:t>随着计算机技术与网络的飞速发展，起源于美国的“翻转课堂”成为促进国内教学课堂产生变革的新机遇，信息技术在教育方面的应用也在极大程度上推动着“翻转课堂”的普及进程。“翻转课堂”通过课前预习为课上学习打基础，作为主体与学生和教师通过相互沟通共同学习，在课后可以通过教学资源进行复习，充分调动学生的积极性，实现真正意义上的因材施教，帮助学习能力强的学生快速学习所需要的知识，也可以为学习能力稍弱的学生提供学习交流的平台，通过教师和学生的智慧帮助自己快速成长起来，完成学业所需的各种应试。通过这种全新的教育模式，学生可以发挥最佳的学习效果，高效利用课堂学习时间，释放课后繁重的学习压力，利用合理的时间参与丰富的课后活动，构建一个色彩丰富的学生生涯。</w:t>
+        <w:fldChar w:fldCharType="begin"/>
+      </w:r>
+      <w:r>
+        <w:rPr>
+          <w:rFonts w:hint="eastAsia"/>
+          <w:lang w:val="en-US" w:eastAsia="zh-CN"/>
+        </w:rPr>
+        <w:instrText xml:space="preserve"> HYPERLINK "http://www.paperfree.cn/slave/full/2018050210/15256381877446749/htmls/sentence_detail/0.htm" \t "http://www.paperfree.cn/slave/full/2018050210/15256381877446749/htmls/detail_report/right" </w:instrText>
+      </w:r>
+      <w:r>
+        <w:rPr>
+          <w:rFonts w:hint="eastAsia"/>
+          <w:lang w:val="en-US" w:eastAsia="zh-CN"/>
+        </w:rPr>
+        <w:fldChar w:fldCharType="separate"/>
+      </w:r>
+      <w:r>
+        <w:rPr>
+          <w:rFonts w:hint="eastAsia"/>
+          <w:lang w:val="en-US" w:eastAsia="zh-CN"/>
+        </w:rPr>
+        <w:t>随着计算机技术与网络的飞速发展，</w:t>
+      </w:r>
+      <w:r>
+        <w:rPr>
+          <w:rFonts w:hint="eastAsia"/>
+          <w:lang w:val="en-US" w:eastAsia="zh-CN"/>
+        </w:rPr>
+        <w:fldChar w:fldCharType="end"/>
+      </w:r>
+      <w:r>
+        <w:rPr>
+          <w:rFonts w:hint="eastAsia"/>
+          <w:lang w:val="en-US" w:eastAsia="zh-CN"/>
+        </w:rPr>
+        <w:t>“翻转课堂”的教育模式为促进国内教学课堂产生变革的提供新的机遇，计算机科学理论与实践在教育方面的应用也在一定程度上推动着我国教育改革的普及进程。 “翻转课堂”通过课前预习为课上学习打基础，作为主体与学生和教师通过相互沟通共同学习，在课后学生通过教师在网络资源平台上提供的教学资源进行复习，教师积极调动学生的积极性，在某种程度上实现真正意义上的因材施教，</w:t>
+      </w:r>
+      <w:r>
+        <w:rPr>
+          <w:rFonts w:hint="eastAsia"/>
+          <w:lang w:val="en-US" w:eastAsia="zh-CN"/>
+        </w:rPr>
+        <w:fldChar w:fldCharType="begin"/>
+      </w:r>
+      <w:r>
+        <w:rPr>
+          <w:rFonts w:hint="eastAsia"/>
+          <w:lang w:val="en-US" w:eastAsia="zh-CN"/>
+        </w:rPr>
+        <w:instrText xml:space="preserve"> HYPERLINK "http://www.paperfree.cn/slave/full/2018050210/15256381877446749/htmls/sentence_detail/1.htm" \t "http://www.paperfree.cn/slave/full/2018050210/15256381877446749/htmls/detail_report/right" </w:instrText>
+      </w:r>
+      <w:r>
+        <w:rPr>
+          <w:rFonts w:hint="eastAsia"/>
+          <w:lang w:val="en-US" w:eastAsia="zh-CN"/>
+        </w:rPr>
+        <w:fldChar w:fldCharType="separate"/>
+      </w:r>
+      <w:r>
+        <w:rPr>
+          <w:rFonts w:hint="eastAsia"/>
+          <w:lang w:val="en-US" w:eastAsia="zh-CN"/>
+        </w:rPr>
+        <w:t>帮助学习能力强的学生快速积累和学习所需要的知识，</w:t>
+      </w:r>
+      <w:r>
+        <w:rPr>
+          <w:rFonts w:hint="eastAsia"/>
+          <w:lang w:val="en-US" w:eastAsia="zh-CN"/>
+        </w:rPr>
+        <w:fldChar w:fldCharType="end"/>
+      </w:r>
+      <w:r>
+        <w:rPr>
+          <w:rFonts w:hint="eastAsia"/>
+          <w:lang w:val="en-US" w:eastAsia="zh-CN"/>
+        </w:rPr>
+        <w:t>同时还可以为学习能力欠佳的学生提供相互学习交流的平台，通过教师和学生的智慧帮助自己快速成长起来，完成学业所需的各种应试。通过这种全新的教育模式，学生可以发挥最佳的学习效果，高效利用课堂学习时间，释放课后繁重的学习压力，利用合理的时间参与丰富的课后活动，构建一个色彩丰富的学生生涯。</w:t>
       </w:r>
     </w:p>
     <w:p>
@@ -141,10 +218,7 @@
       </w:r>
     </w:p>
     <w:bookmarkEnd w:id="5"/>
-    <w:p>
-      <w:bookmarkStart w:id="240" w:name="_GoBack"/>
-      <w:bookmarkEnd w:id="240"/>
-    </w:p>
+    <w:p/>
     <w:p>
       <w:pPr>
         <w:widowControl/>
@@ -288,9 +362,9 @@
           <w:sz w:val="28"/>
         </w:rPr>
       </w:pPr>
-      <w:bookmarkStart w:id="7" w:name="_Toc4354"/>
-      <w:bookmarkStart w:id="8" w:name="_Toc1166"/>
-      <w:bookmarkStart w:id="9" w:name="_Toc9609"/>
+      <w:bookmarkStart w:id="7" w:name="_Toc1166"/>
+      <w:bookmarkStart w:id="8" w:name="_Toc9609"/>
+      <w:bookmarkStart w:id="9" w:name="_Toc4354"/>
       <w:bookmarkStart w:id="10" w:name="_Toc24774"/>
       <w:r>
         <w:rPr>
@@ -411,6 +485,8 @@
           <w:lang w:val="en-US" w:eastAsia="zh-CN"/>
         </w:rPr>
       </w:pPr>
+      <w:bookmarkStart w:id="240" w:name="_GoBack"/>
+      <w:bookmarkEnd w:id="240"/>
       <w:bookmarkStart w:id="13" w:name="_Toc21267_WPSOffice_Level1"/>
       <w:r>
         <w:rPr>
@@ -4136,7 +4212,7 @@
         <w:rPr>
           <w:rFonts w:hint="eastAsia" w:ascii="宋体" w:hAnsi="宋体" w:eastAsia="宋体" w:cs="宋体"/>
         </w:rPr>
-        <w:t>52</w:t>
+        <w:t>51</w:t>
       </w:r>
       <w:r>
         <w:rPr>
@@ -4393,6 +4469,7 @@
       <w:pPr>
         <w:pStyle w:val="2"/>
         <w:numPr>
+          <w:ilvl w:val="0"/>
           <w:numId w:val="0"/>
         </w:numPr>
         <w:spacing w:before="0" w:after="0" w:line="300" w:lineRule="auto"/>
@@ -4417,6 +4494,7 @@
       <w:pPr>
         <w:pStyle w:val="2"/>
         <w:numPr>
+          <w:ilvl w:val="0"/>
           <w:numId w:val="0"/>
         </w:numPr>
         <w:spacing w:before="0" w:after="0" w:line="300" w:lineRule="auto"/>
@@ -4427,10 +4505,10 @@
           <w:lang w:val="en-US" w:eastAsia="zh-CN"/>
         </w:rPr>
       </w:pPr>
-      <w:bookmarkStart w:id="15" w:name="_Toc4251"/>
-      <w:bookmarkStart w:id="16" w:name="_Toc10536"/>
-      <w:bookmarkStart w:id="17" w:name="_Toc9974"/>
-      <w:bookmarkStart w:id="18" w:name="_Toc5074"/>
+      <w:bookmarkStart w:id="15" w:name="_Toc5074"/>
+      <w:bookmarkStart w:id="16" w:name="_Toc9974"/>
+      <w:bookmarkStart w:id="17" w:name="_Toc4251"/>
+      <w:bookmarkStart w:id="18" w:name="_Toc10536"/>
       <w:r>
         <w:rPr>
           <w:rFonts w:hint="eastAsia" w:ascii="宋体" w:hAnsi="宋体" w:cs="宋体"/>
@@ -4453,9 +4531,9 @@
         </w:rPr>
       </w:pPr>
       <w:bookmarkStart w:id="19" w:name="_Toc27442"/>
-      <w:bookmarkStart w:id="20" w:name="_Toc2056"/>
+      <w:bookmarkStart w:id="20" w:name="_Toc8658"/>
       <w:bookmarkStart w:id="21" w:name="_Toc21712"/>
-      <w:bookmarkStart w:id="22" w:name="_Toc8658"/>
+      <w:bookmarkStart w:id="22" w:name="_Toc2056"/>
       <w:r>
         <w:rPr>
           <w:rFonts w:hint="eastAsia" w:ascii="宋体" w:hAnsi="宋体" w:eastAsia="宋体" w:cs="宋体"/>
@@ -4509,7 +4587,7 @@
           <w:rFonts w:hint="eastAsia"/>
           <w:lang w:val="en-US" w:eastAsia="zh-CN"/>
         </w:rPr>
-        <w:t>随着翻转课堂的概念传入我国，其先进的教学理念引起众多教育学者以及教育工作者的关注。传统的教学模式是以老师课堂讲授为主，布置作业让学生回家复习巩固。所谓的“翻转课堂”打破了传统的教学模式，把传统教学模式的教学结构翻转过来的一种教学形态，简而言之就是教师先把学生需要学习的内容录制成微课，并发布到互联网上；学生在上课前一天可以通过网络在家中或课外观看教学微课视频，视频可以重复播放，方便做学习内容的记录；在课堂上，师生可以进行互动交流，并完成课堂练习作业。翻转课堂是教学视频和师生面对面的互动以及个性化的交流相结合的学习活动，如运用所学知识解答疑难问题等，使所有的学生积极主动地学习，使所有的学生都得到个性化教育，从而达到更好的教育效果。由于我国基本国情所决定的教育资源不均衡的问题，在我国实属难以解决的问题，并非通过一朝一夕解决，如果可以通过一个平台使得省市，不同民族，不同习俗的学生都可以享受到国内顶级教师的教学方法，那么在一定程度上可以极大的补齐国内教育资源的短缺问题，使得不同地区的学生都可以享受到最佳的教学质量。</w:t>
+        <w:t>随着“翻转课堂”的概念传入我国，其先进的教学理念吸引众多教育学者以及教育工作者的眼球。我我国的教学模式通过教师在课堂讲述，在课后为学生指定不同知识点的作业，学生回去自行理会知识点。“翻转课堂”之所以说打破了我国传统的教学模式，将我国传统的教学模式转变成为一种其他形态的教学方法，简单讲学生通过教师将自己的上课内容录制成视频，将视频放到平台上。学生在课前可以通过互联网在任何地方自行预习，由于视频的方便性，学生可以在边看的过程边记录学习内容。在课堂上学生和老师通过沟通交流，在课上通过简单的课堂练习。翻转课堂是一种全新的学习形态，学生和教师的沟通交流不仅仅局限于传统的课上交流，随时随时通过教学视频让教师和学生面对面交流，学生通过所学到的知识，解决各种问题，从而使学生产生自信，提高学生的主观作用，每个学生都可以根据自己的享受个性化教育，从而将教学提升到一种新高度。由于我国基本国情所决定的教育资源不均衡的问题，在我国实属难以解决的问题，并非通过一朝一夕解决，如果可以通过一个平台使得省市，不同民族，不同习俗的学生都可以享受到国内顶级教师的教学方法，那么在一定程度上可以极大的补齐国内教育资源的短缺问题，使得不同区域的学子都可以体验最佳的教学质量。</w:t>
       </w:r>
     </w:p>
     <w:p>
@@ -4554,11 +4632,11 @@
           <w:lang w:val="en-US" w:eastAsia="zh-CN"/>
         </w:rPr>
       </w:pPr>
-      <w:bookmarkStart w:id="23" w:name="_Toc16452_WPSOffice_Level2"/>
+      <w:bookmarkStart w:id="23" w:name="_Toc3020"/>
       <w:bookmarkStart w:id="24" w:name="_Toc5625"/>
-      <w:bookmarkStart w:id="25" w:name="_Toc3020"/>
-      <w:bookmarkStart w:id="26" w:name="_Toc22928"/>
-      <w:bookmarkStart w:id="27" w:name="_Toc10714"/>
+      <w:bookmarkStart w:id="25" w:name="_Toc10714"/>
+      <w:bookmarkStart w:id="26" w:name="_Toc16452_WPSOffice_Level2"/>
+      <w:bookmarkStart w:id="27" w:name="_Toc22928"/>
       <w:r>
         <w:rPr>
           <w:rFonts w:hint="eastAsia" w:ascii="宋体" w:hAnsi="宋体" w:eastAsia="宋体" w:cs="宋体"/>
@@ -4581,44 +4659,67 @@
         <w:spacing w:line="300" w:lineRule="auto"/>
         <w:ind w:firstLine="420" w:firstLineChars="200"/>
         <w:rPr>
-          <w:rFonts w:hint="eastAsia" w:ascii="宋体" w:hAnsi="宋体" w:eastAsia="宋体" w:cs="宋体"/>
-          <w:lang w:val="en-US" w:eastAsia="zh-CN"/>
-        </w:rPr>
-      </w:pPr>
-      <w:r>
-        <w:rPr>
-          <w:rFonts w:hint="eastAsia" w:ascii="宋体" w:hAnsi="宋体" w:eastAsia="宋体" w:cs="宋体"/>
-          <w:lang w:val="en-US" w:eastAsia="zh-CN"/>
-        </w:rPr>
-        <w:t>自从2007年美国科罗拉多州落基山林地公园高中的两位化学老师——乔纳森·伯尔曼和亚伦·萨姆斯发明“翻转课堂的教学模式以来”，在美国以“翻转课堂”为基础理论的教学模式迅速传播开来，相继影响美国各个大洲的教学模式，在应用层面收到一致好评。2011年, 美国Lake Elmo小学将Moodle平台引入翻转课堂, 让学生观看完课程视频后, 在Moodle平台上做检测题, 教师再根据学生的自学情况, 组织课堂教学。一年后, 大部分教师表示不愿再使用传统方式教学, 因为翻转课堂得到了学生和家长的一致好评[2]。除Lake Elmo小学以外, 美国高地村小学、河畔联合学区、克林戴尔高中的一线教师也纷纷“翻转”课堂。2011年, 翻转课堂被《环球邮报》评为“影响课堂教学的重大技术变革”。</w:t>
-      </w:r>
-    </w:p>
-    <w:p>
-      <w:pPr>
-        <w:numPr>
-          <w:ilvl w:val="0"/>
-          <w:numId w:val="0"/>
-        </w:numPr>
-        <w:spacing w:line="300" w:lineRule="auto"/>
-        <w:ind w:firstLine="420" w:firstLineChars="200"/>
-        <w:rPr>
-          <w:rFonts w:hint="eastAsia" w:ascii="宋体" w:hAnsi="宋体" w:eastAsia="宋体" w:cs="宋体"/>
-          <w:lang w:val="en-US" w:eastAsia="zh-CN"/>
-        </w:rPr>
-      </w:pPr>
-      <w:r>
-        <w:rPr>
-          <w:rFonts w:hint="eastAsia" w:ascii="宋体" w:hAnsi="宋体" w:eastAsia="宋体" w:cs="宋体"/>
-          <w:lang w:val="en-US" w:eastAsia="zh-CN"/>
-        </w:rPr>
-        <w:tab/>
-      </w:r>
-      <w:r>
-        <w:rPr>
-          <w:rFonts w:hint="eastAsia" w:ascii="宋体" w:hAnsi="宋体" w:eastAsia="宋体" w:cs="宋体"/>
-          <w:lang w:val="en-US" w:eastAsia="zh-CN"/>
-        </w:rPr>
-        <w:t>我国已有重庆聚奎中学、深圳南山实验学校、南京九龙中学、广州市第五中学等多所学校实施翻转课堂, 但从整体上来说, 我国翻转课堂仍处在实验探索阶段。2013年8月, 华东师范大学牵头20所国内著名高中成立了C20慕课联盟，C20慕课联盟官网能为注册用户免费提供2万多个微课视频,此外, 高校精品课程网、中国中小学教育教学网、超星视频教学网、网易公开课程网、微课网等也积累了丰富的教学视频资源。优质教育资源的开放, 加快了我国翻转课堂实践的进程。于此同时在国内，也有诸如科大讯飞，东师理想等软件开发商开发类似能实现以上基本需求的形形色色的软件，更是极大的推进翻转课堂在我国应用的进程。</w:t>
+          <w:rFonts w:hint="eastAsia"/>
+          <w:lang w:val="en-US" w:eastAsia="zh-CN"/>
+        </w:rPr>
+      </w:pPr>
+      <w:r>
+        <w:rPr>
+          <w:rFonts w:hint="eastAsia"/>
+          <w:lang w:val="en-US" w:eastAsia="zh-CN"/>
+        </w:rPr>
+        <w:t>2007年来自美国的两位化学老师分别是乔纳森伯尔曼和亚伦萨姆斯在科罗拉多州落基山林地公园创建“翻转课堂”的全新教育理念以来，在美国以“翻转课堂”为基础理论的教学模式迅速传播开来，相继影响美国各个大洲的教学模式， 在应用层面收到一致好评。2011年，“翻转课堂”进入美国Lake Elmo小学并且将互联网平台引入“翻转课堂”，通过学生观看课程视频，之后在该平台做测验题，教师根据测验题的结果得知学生的自学情况，重新组织课堂内容。一年以后，大部分教师表示“翻转课堂”的教学模式比传统的教学方法更加有效，也因此“翻转课堂”在这次实验中取得了相当不错的成果。当然除了这个小学之外，在美国也有很多中小学纷纷加入“翻转课堂”的队伍中，比如美国高地村小学，克林戴尔高中等。2011年, 翻转课堂被《环球邮报》评为“影响课堂教学的重大技术变革”。</w:t>
+      </w:r>
+    </w:p>
+    <w:p>
+      <w:pPr>
+        <w:spacing w:line="300" w:lineRule="auto"/>
+        <w:ind w:firstLine="420" w:firstLineChars="200"/>
+        <w:rPr>
+          <w:rFonts w:hint="eastAsia" w:ascii="宋体" w:hAnsi="宋体" w:eastAsia="宋体" w:cs="宋体"/>
+          <w:color w:val="000000"/>
+          <w:lang w:val="en-US" w:eastAsia="zh-CN"/>
+        </w:rPr>
+      </w:pPr>
+      <w:r>
+        <w:rPr>
+          <w:rFonts w:hint="eastAsia" w:ascii="宋体" w:hAnsi="宋体" w:eastAsia="宋体" w:cs="宋体"/>
+          <w:color w:val="000000"/>
+          <w:lang w:val="en-US" w:eastAsia="zh-CN"/>
+        </w:rPr>
+        <w:t>自从“翻转课堂”的概念传入我国之后，已经有多所学校在根据实际情况进行课堂实践。比如深圳市南山实验中学，彩田实验中学，南京九龙中学等，但是从我国整体的教学改革进程来看，我国的课堂教学模式改革仍然处于探索阶段。一个值得庆祝的消息，在2013年8月份，华东师范大学带头国内众多知名高校成了慕课联盟，在慕课联盟官方网站已经能为用户免费提供的课程视频数量已经过万。除此之外还有高效精品课程网，网易公开课视频，微课网等也可以为用户提供大量的教学视频资源。由于各种优质的教学资源的分享，推进了我国“翻转课堂”的探索之路。于此同时在国内，也有诸如科大讯飞，东师理想等软件开发商开发类似能实现以上基本需求的形形色色的软件，更是极大的</w:t>
+      </w:r>
+      <w:r>
+        <w:rPr>
+          <w:rFonts w:hint="eastAsia" w:ascii="宋体" w:hAnsi="宋体" w:cs="宋体"/>
+          <w:color w:val="000000"/>
+          <w:lang w:val="en-US" w:eastAsia="zh-CN"/>
+        </w:rPr>
+        <w:t>开拓</w:t>
+      </w:r>
+      <w:r>
+        <w:rPr>
+          <w:rFonts w:hint="eastAsia" w:ascii="宋体" w:hAnsi="宋体" w:eastAsia="宋体" w:cs="宋体"/>
+          <w:color w:val="000000"/>
+          <w:lang w:val="en-US" w:eastAsia="zh-CN"/>
+        </w:rPr>
+        <w:t>翻转课堂在我国应用的</w:t>
+      </w:r>
+      <w:r>
+        <w:rPr>
+          <w:rFonts w:hint="eastAsia" w:ascii="宋体" w:hAnsi="宋体" w:cs="宋体"/>
+          <w:color w:val="000000"/>
+          <w:lang w:val="en-US" w:eastAsia="zh-CN"/>
+        </w:rPr>
+        <w:t>探索之路</w:t>
+      </w:r>
+      <w:r>
+        <w:rPr>
+          <w:rFonts w:hint="eastAsia" w:ascii="宋体" w:hAnsi="宋体" w:eastAsia="宋体" w:cs="宋体"/>
+          <w:color w:val="000000"/>
+          <w:lang w:val="en-US" w:eastAsia="zh-CN"/>
+        </w:rPr>
+        <w:t>。</w:t>
       </w:r>
     </w:p>
     <w:p>
@@ -4641,11 +4742,11 @@
           <w:lang w:val="en-US" w:eastAsia="zh-CN"/>
         </w:rPr>
       </w:pPr>
-      <w:bookmarkStart w:id="28" w:name="_Toc19758_WPSOffice_Level2"/>
-      <w:bookmarkStart w:id="29" w:name="_Toc20980"/>
-      <w:bookmarkStart w:id="30" w:name="_Toc19463"/>
-      <w:bookmarkStart w:id="31" w:name="_Toc29277"/>
-      <w:bookmarkStart w:id="32" w:name="_Toc17758"/>
+      <w:bookmarkStart w:id="28" w:name="_Toc17758"/>
+      <w:bookmarkStart w:id="29" w:name="_Toc19463"/>
+      <w:bookmarkStart w:id="30" w:name="_Toc20980"/>
+      <w:bookmarkStart w:id="31" w:name="_Toc19758_WPSOffice_Level2"/>
+      <w:bookmarkStart w:id="32" w:name="_Toc29277"/>
       <w:r>
         <w:rPr>
           <w:rFonts w:hint="eastAsia" w:ascii="宋体" w:hAnsi="宋体" w:eastAsia="宋体" w:cs="宋体"/>
@@ -4675,7 +4776,7 @@
           <w:color w:val="000000"/>
           <w:lang w:val="en-US" w:eastAsia="zh-CN"/>
         </w:rPr>
-        <w:t>多媒体教室、学校资源管理利用、教育局网络信息化管理一直以来都是学校、教育局信息化建设的重点，通过将文字、图形、图像、声音、资源管理平台集合在一起，采用生动活泼的声像显示以及网络新型资源平台、教育管理平台，不仅丰富了教学手段和管理手段，扩充了教学资源和管理资源，而且更提高了课堂教学效果、丰富了教师资源和领导管理信息化。充实、形象、生动的授课内容，声像并茂的教学形式、管理形式，激发学生的学习兴趣和老师的学习热情，强调了“以学生为主”的教学新思路，极大得提高了教学质量，颠覆乏味的PPT授课，与课堂互动无缝融合。</w:t>
+        <w:t>学校，教育信息化建设的重点是多媒体教室，学校资源管理利用，教育局网络信息化管理，通过打造网络新型资源平台，教育管理平台，将各种文字，图形，声音等资源集合在新型的资源管理平台，不仅丰富了教学手段和管理手段，扩充了教学资源和管理资源，而且更提高了课堂教学效果、丰富了教师资源和领导管理信息化。生动的授课形式，先进的教学管理模式，热烈的课堂讨论氛围，激发学生的学习意愿以及教师授课的热情，以学生作为课堂中心的教学新方法，在很大程度上提高教学质量，打破传统PPT教学的乏味之感，与课堂互动无缝融合。</w:t>
       </w:r>
     </w:p>
     <w:p>
@@ -4694,53 +4795,47 @@
           <w:color w:val="000000"/>
           <w:lang w:val="en-US" w:eastAsia="zh-CN"/>
         </w:rPr>
-        <w:t>本文所讨论的基于Python的互动课堂应用，仅仅作为互动课堂项目的一个分支，作为pc端，教师可以通过一系列的操作，对整个课堂进行宏观的控制，帮助课堂有条不紊的进行下去。旨在通过此项目，可以帮助教师实现，在本程序上可以通过本软件，直接浏览网页，市面上大多数的产品并不具备这样的功能，而在实际的调查中发现，不同的学校对此均有需求。其二，教师可以通过本程序，对学生的作业进行更改，在教师拿到学生作业的图片后，可以加载到画板中，使用画笔对其进行更改，批注，方便拿出来与学生分享。其三，教师可以通过本程序，进行截图，并且可以对截图进行一定的操作，以便在课上与大家共同分享。</w:t>
-      </w:r>
-    </w:p>
-    <w:p>
-      <w:pPr>
-        <w:spacing w:line="300" w:lineRule="auto"/>
-        <w:ind w:firstLine="420" w:firstLineChars="200"/>
-        <w:rPr>
-          <w:rFonts w:hint="eastAsia" w:ascii="宋体" w:hAnsi="宋体" w:eastAsia="宋体" w:cs="宋体"/>
+        <w:t>本文所讨论的基于Python的互动课堂应用，仅仅作为互动课堂项目的一个分支，作为pc端，教师可以通过一系列的操作，对整个课堂进行宏观的控制，帮助课堂有条不紊的进行下去。旨在通过此项目，可以帮助教师实现，在本程序上可以通过本软件，直接浏览网页，市面上大多数的产品并不具备这样的功能，而在实际的调查中发现，</w:t>
+      </w:r>
+      <w:r>
+        <w:rPr>
+          <w:rFonts w:hint="eastAsia" w:ascii="宋体" w:hAnsi="宋体" w:cs="宋体"/>
           <w:color w:val="000000"/>
           <w:lang w:val="en-US" w:eastAsia="zh-CN"/>
         </w:rPr>
-      </w:pPr>
+        <w:t>不同</w:t>
+      </w:r>
       <w:r>
         <w:rPr>
           <w:rFonts w:hint="eastAsia" w:ascii="宋体" w:hAnsi="宋体" w:eastAsia="宋体" w:cs="宋体"/>
           <w:color w:val="000000"/>
           <w:lang w:val="en-US" w:eastAsia="zh-CN"/>
         </w:rPr>
-        <w:tab/>
-      </w:r>
-      <w:r>
-        <w:rPr>
-          <w:rFonts w:hint="eastAsia" w:ascii="宋体" w:hAnsi="宋体" w:eastAsia="宋体" w:cs="宋体"/>
+        <w:t>的</w:t>
+      </w:r>
+      <w:r>
+        <w:rPr>
+          <w:rFonts w:hint="eastAsia" w:ascii="宋体" w:hAnsi="宋体" w:cs="宋体"/>
           <w:color w:val="000000"/>
           <w:lang w:val="en-US" w:eastAsia="zh-CN"/>
         </w:rPr>
-        <w:t>通过此项目的开发，可以推进国内互动课堂的普及，让更多的学生可以发挥更佳的学习潜能，使教师资源得到最大程度的利用。减轻教师与学生的负担，促进学生与教师之间的沟通。运用智慧课堂最大的好处就是在学习的过程中，随时跟老师进行沟通和分享，无论从知识和情感层面都需要倾诉，而课堂派不仅提供跟老师同学交流的机会，还能够获得别人的指导和鼓励，让整个学习过程更加轻松。</w:t>
-      </w:r>
-    </w:p>
-    <w:p>
-      <w:pPr>
-        <w:spacing w:line="300" w:lineRule="auto"/>
-        <w:ind w:firstLine="420" w:firstLineChars="200"/>
+        <w:t>高校或者学府</w:t>
+      </w:r>
+      <w:r>
         <w:rPr>
           <w:rFonts w:hint="eastAsia" w:ascii="宋体" w:hAnsi="宋体" w:eastAsia="宋体" w:cs="宋体"/>
           <w:color w:val="000000"/>
           <w:lang w:val="en-US" w:eastAsia="zh-CN"/>
         </w:rPr>
-      </w:pPr>
-      <w:r>
-        <w:rPr>
-          <w:rFonts w:hint="eastAsia" w:ascii="宋体" w:hAnsi="宋体" w:eastAsia="宋体" w:cs="宋体"/>
+        <w:t>对此均有需求。其二，</w:t>
+      </w:r>
+      <w:r>
+        <w:rPr>
+          <w:rFonts w:hint="eastAsia" w:ascii="宋体" w:hAnsi="宋体" w:cs="宋体"/>
           <w:color w:val="000000"/>
           <w:lang w:val="en-US" w:eastAsia="zh-CN"/>
         </w:rPr>
-        <w:tab/>
+        <w:t>老</w:t>
       </w:r>
       <w:r>
         <w:rPr>
@@ -4748,102 +4843,737 @@
           <w:color w:val="000000"/>
           <w:lang w:val="en-US" w:eastAsia="zh-CN"/>
         </w:rPr>
-        <w:t>互动课堂旨在帮助教师和学生在课堂上更加活跃，提高师生间的联系。通过互动课堂旨在达成以下几点目标：</w:t>
-      </w:r>
-    </w:p>
-    <w:p>
-      <w:pPr>
-        <w:spacing w:line="300" w:lineRule="auto"/>
-        <w:ind w:firstLine="420" w:firstLineChars="200"/>
-        <w:rPr>
-          <w:rFonts w:hint="eastAsia" w:ascii="宋体" w:hAnsi="宋体" w:eastAsia="宋体" w:cs="宋体"/>
+        <w:t>师可以</w:t>
+      </w:r>
+      <w:r>
+        <w:rPr>
+          <w:rFonts w:hint="eastAsia" w:ascii="宋体" w:hAnsi="宋体" w:cs="宋体"/>
           <w:color w:val="000000"/>
           <w:lang w:val="en-US" w:eastAsia="zh-CN"/>
         </w:rPr>
-      </w:pPr>
+        <w:t>使用</w:t>
+      </w:r>
       <w:r>
         <w:rPr>
           <w:rFonts w:hint="eastAsia" w:ascii="宋体" w:hAnsi="宋体" w:eastAsia="宋体" w:cs="宋体"/>
           <w:color w:val="000000"/>
           <w:lang w:val="en-US" w:eastAsia="zh-CN"/>
         </w:rPr>
-        <w:t>师生互教互学，相互学习，形成真正的学习共同体系。学生与教师的关系是平等的，民主的，整个教学过程是师生共同研讨，论述，丰富课堂。在教学的互动中，学生发挥自己的个性和创造能力。</w:t>
-      </w:r>
-    </w:p>
-    <w:p>
-      <w:pPr>
-        <w:spacing w:line="300" w:lineRule="auto"/>
-        <w:ind w:firstLine="420" w:firstLineChars="200"/>
-        <w:rPr>
-          <w:rFonts w:hint="eastAsia" w:ascii="宋体" w:hAnsi="宋体" w:eastAsia="宋体" w:cs="宋体"/>
+        <w:t>本程序，</w:t>
+      </w:r>
+      <w:r>
+        <w:rPr>
+          <w:rFonts w:hint="eastAsia" w:ascii="宋体" w:hAnsi="宋体" w:cs="宋体"/>
           <w:color w:val="000000"/>
           <w:lang w:val="en-US" w:eastAsia="zh-CN"/>
         </w:rPr>
-      </w:pPr>
+        <w:t>把学生作业</w:t>
+      </w:r>
       <w:r>
         <w:rPr>
           <w:rFonts w:hint="eastAsia" w:ascii="宋体" w:hAnsi="宋体" w:eastAsia="宋体" w:cs="宋体"/>
           <w:color w:val="000000"/>
           <w:lang w:val="en-US" w:eastAsia="zh-CN"/>
         </w:rPr>
-        <w:t>师生之间的交流信息面十分广泛，知识，技能，态度，情感，价值观，人生观都得到充分的交流，通过这些交流，师生间能够相互沟通，互相影响，相互补充学习，达成在教学过程中成为学生发现问题，提出问题，解决问题的过程。</w:t>
-      </w:r>
-    </w:p>
-    <w:p>
-      <w:pPr>
-        <w:spacing w:line="300" w:lineRule="auto"/>
-        <w:ind w:firstLine="420" w:firstLineChars="200"/>
-        <w:rPr>
-          <w:rFonts w:hint="eastAsia" w:ascii="宋体" w:hAnsi="宋体" w:eastAsia="宋体" w:cs="宋体"/>
+        <w:t>的进行</w:t>
+      </w:r>
+      <w:r>
+        <w:rPr>
+          <w:rFonts w:hint="eastAsia" w:ascii="宋体" w:hAnsi="宋体" w:cs="宋体"/>
           <w:color w:val="000000"/>
           <w:lang w:val="en-US" w:eastAsia="zh-CN"/>
         </w:rPr>
-      </w:pPr>
+        <w:t>批改</w:t>
+      </w:r>
       <w:r>
         <w:rPr>
           <w:rFonts w:hint="eastAsia" w:ascii="宋体" w:hAnsi="宋体" w:eastAsia="宋体" w:cs="宋体"/>
           <w:color w:val="000000"/>
           <w:lang w:val="en-US" w:eastAsia="zh-CN"/>
         </w:rPr>
-        <w:t>师生共同参与，互相作用，能够创造性的实现教学目标。形成师生之间的合力，促进学生的主动发展，提高教学效率，调动学生主观能动性，达成教学的最优化。</w:t>
-      </w:r>
-    </w:p>
-    <w:p>
-      <w:pPr>
-        <w:spacing w:line="300" w:lineRule="auto"/>
-        <w:ind w:firstLine="420" w:firstLineChars="200"/>
-        <w:rPr>
-          <w:rFonts w:hint="eastAsia" w:ascii="宋体" w:hAnsi="宋体" w:eastAsia="宋体" w:cs="宋体"/>
+        <w:t>，在教师拿到学生作业的</w:t>
+      </w:r>
+      <w:r>
+        <w:rPr>
+          <w:rFonts w:hint="eastAsia" w:ascii="宋体" w:hAnsi="宋体" w:cs="宋体"/>
           <w:color w:val="000000"/>
           <w:lang w:val="en-US" w:eastAsia="zh-CN"/>
         </w:rPr>
-      </w:pPr>
+        <w:t>资源</w:t>
+      </w:r>
       <w:r>
         <w:rPr>
           <w:rFonts w:hint="eastAsia" w:ascii="宋体" w:hAnsi="宋体" w:eastAsia="宋体" w:cs="宋体"/>
           <w:color w:val="000000"/>
           <w:lang w:val="en-US" w:eastAsia="zh-CN"/>
         </w:rPr>
-        <w:t>通过优化互动教学的方式，即通过调节师生关系及其相互作用，形成师生互动，生生互动，学生个体与教学纽带的互动，强化人与环境的交-经影响，通过教学形成在以上关系中的共振，达到提高教学效果的一种教学结构模式，真正实现推动我国教学教育水平的发展，减少教育资源不均衡，对我国教育发展所带来的负面影响，通过强少年强民族，</w:t>
-      </w:r>
-    </w:p>
-    <w:p>
-      <w:pPr>
-        <w:spacing w:line="300" w:lineRule="auto"/>
-        <w:ind w:firstLine="420" w:firstLineChars="200"/>
-        <w:rPr>
-          <w:rFonts w:hint="eastAsia" w:ascii="宋体" w:hAnsi="宋体" w:eastAsia="宋体" w:cs="宋体"/>
-          <w:sz w:val="21"/>
-          <w:szCs w:val="21"/>
-        </w:rPr>
-      </w:pPr>
-      <w:r>
+        <w:t>后，可以加载到画板中，使用画笔对其进行更改，批注，方便拿出来与学生分享。其三，教师可以通过本程序，进行截图，并且可以对截图进行一定的操作，以便在课上与大家共同分享。</w:t>
+      </w:r>
+    </w:p>
+    <w:p>
+      <w:pPr>
+        <w:spacing w:line="300" w:lineRule="auto"/>
+        <w:ind w:firstLine="420" w:firstLineChars="200"/>
         <w:rPr>
           <w:rFonts w:hint="eastAsia" w:ascii="宋体" w:hAnsi="宋体" w:eastAsia="宋体" w:cs="宋体"/>
           <w:color w:val="000000"/>
           <w:lang w:val="en-US" w:eastAsia="zh-CN"/>
         </w:rPr>
-        <w:t>强国家，使得中华民族屹立于世界大国之林，为人类发展做巨大贡献。</w:t>
+      </w:pPr>
+      <w:r>
+        <w:rPr>
+          <w:rFonts w:hint="eastAsia" w:ascii="宋体" w:hAnsi="宋体" w:eastAsia="宋体" w:cs="宋体"/>
+          <w:color w:val="000000"/>
+          <w:lang w:val="en-US" w:eastAsia="zh-CN"/>
+        </w:rPr>
+        <w:t>通过此项目的开发，可以推进国内互动课堂的普及，让更多的学生可以发挥更佳的学习潜能，使教师资源得到最大程度的利用。减轻</w:t>
+      </w:r>
+      <w:r>
+        <w:rPr>
+          <w:rFonts w:hint="eastAsia" w:ascii="宋体" w:hAnsi="宋体" w:cs="宋体"/>
+          <w:color w:val="000000"/>
+          <w:lang w:val="en-US" w:eastAsia="zh-CN"/>
+        </w:rPr>
+        <w:t>老</w:t>
+      </w:r>
+      <w:r>
+        <w:rPr>
+          <w:rFonts w:hint="eastAsia" w:ascii="宋体" w:hAnsi="宋体" w:eastAsia="宋体" w:cs="宋体"/>
+          <w:color w:val="000000"/>
+          <w:lang w:val="en-US" w:eastAsia="zh-CN"/>
+        </w:rPr>
+        <w:t>师与学生的负担，促进学生与教师之间的沟通</w:t>
+      </w:r>
+      <w:r>
+        <w:rPr>
+          <w:rFonts w:hint="eastAsia" w:ascii="宋体" w:hAnsi="宋体" w:cs="宋体"/>
+          <w:color w:val="000000"/>
+          <w:lang w:val="en-US" w:eastAsia="zh-CN"/>
+        </w:rPr>
+        <w:t>交流</w:t>
+      </w:r>
+      <w:r>
+        <w:rPr>
+          <w:rFonts w:hint="eastAsia" w:ascii="宋体" w:hAnsi="宋体" w:eastAsia="宋体" w:cs="宋体"/>
+          <w:color w:val="000000"/>
+          <w:lang w:val="en-US" w:eastAsia="zh-CN"/>
+        </w:rPr>
+        <w:t>。运用智慧课堂最大的好处就是在学习的过程中，随时跟老师进行沟通和分享，无论从知识和情感层面都需要倾诉，而课堂派不仅提供跟老师同学交流的机会，还能够获得别人的指导和鼓励，让整个学习过程更加轻松。</w:t>
+      </w:r>
+    </w:p>
+    <w:p>
+      <w:pPr>
+        <w:spacing w:line="300" w:lineRule="auto"/>
+        <w:ind w:firstLine="420" w:firstLineChars="200"/>
+        <w:rPr>
+          <w:rFonts w:hint="eastAsia" w:ascii="宋体" w:hAnsi="宋体" w:eastAsia="宋体" w:cs="宋体"/>
+          <w:color w:val="000000"/>
+          <w:lang w:val="en-US" w:eastAsia="zh-CN"/>
+        </w:rPr>
+      </w:pPr>
+      <w:r>
+        <w:rPr>
+          <w:rFonts w:hint="eastAsia" w:ascii="宋体" w:hAnsi="宋体" w:eastAsia="宋体" w:cs="宋体"/>
+          <w:color w:val="000000"/>
+          <w:lang w:val="en-US" w:eastAsia="zh-CN"/>
+        </w:rPr>
+        <w:t>互动课堂旨在帮助</w:t>
+      </w:r>
+      <w:r>
+        <w:rPr>
+          <w:rFonts w:hint="eastAsia" w:ascii="宋体" w:hAnsi="宋体" w:cs="宋体"/>
+          <w:color w:val="000000"/>
+          <w:lang w:val="en-US" w:eastAsia="zh-CN"/>
+        </w:rPr>
+        <w:t>老</w:t>
+      </w:r>
+      <w:r>
+        <w:rPr>
+          <w:rFonts w:hint="eastAsia" w:ascii="宋体" w:hAnsi="宋体" w:eastAsia="宋体" w:cs="宋体"/>
+          <w:color w:val="000000"/>
+          <w:lang w:val="en-US" w:eastAsia="zh-CN"/>
+        </w:rPr>
+        <w:t>师和</w:t>
+      </w:r>
+      <w:r>
+        <w:rPr>
+          <w:rFonts w:hint="eastAsia" w:ascii="宋体" w:hAnsi="宋体" w:cs="宋体"/>
+          <w:color w:val="000000"/>
+          <w:lang w:val="en-US" w:eastAsia="zh-CN"/>
+        </w:rPr>
+        <w:t>学子</w:t>
+      </w:r>
+      <w:r>
+        <w:rPr>
+          <w:rFonts w:hint="eastAsia" w:ascii="宋体" w:hAnsi="宋体" w:eastAsia="宋体" w:cs="宋体"/>
+          <w:color w:val="000000"/>
+          <w:lang w:val="en-US" w:eastAsia="zh-CN"/>
+        </w:rPr>
+        <w:t>在课堂上更加活跃，提高</w:t>
+      </w:r>
+      <w:r>
+        <w:rPr>
+          <w:rFonts w:hint="eastAsia" w:ascii="宋体" w:hAnsi="宋体" w:cs="宋体"/>
+          <w:color w:val="000000"/>
+          <w:lang w:val="en-US" w:eastAsia="zh-CN"/>
+        </w:rPr>
+        <w:t>学生与老师</w:t>
+      </w:r>
+      <w:r>
+        <w:rPr>
+          <w:rFonts w:hint="eastAsia" w:ascii="宋体" w:hAnsi="宋体" w:eastAsia="宋体" w:cs="宋体"/>
+          <w:color w:val="000000"/>
+          <w:lang w:val="en-US" w:eastAsia="zh-CN"/>
+        </w:rPr>
+        <w:t>间的联系。通过互动课堂旨在达成以下几点目标：</w:t>
+      </w:r>
+    </w:p>
+    <w:p>
+      <w:pPr>
+        <w:spacing w:line="300" w:lineRule="auto"/>
+        <w:ind w:firstLine="420" w:firstLineChars="200"/>
+        <w:rPr>
+          <w:rFonts w:hint="eastAsia" w:ascii="宋体" w:hAnsi="宋体" w:eastAsia="宋体" w:cs="宋体"/>
+          <w:color w:val="000000"/>
+          <w:lang w:val="en-US" w:eastAsia="zh-CN"/>
+        </w:rPr>
+      </w:pPr>
+      <w:r>
+        <w:rPr>
+          <w:rFonts w:hint="eastAsia" w:ascii="宋体" w:hAnsi="宋体" w:cs="宋体"/>
+          <w:color w:val="000000"/>
+          <w:lang w:val="en-US" w:eastAsia="zh-CN"/>
+        </w:rPr>
+        <w:t>学生与教师互相请教</w:t>
+      </w:r>
+      <w:r>
+        <w:rPr>
+          <w:rFonts w:hint="eastAsia" w:ascii="宋体" w:hAnsi="宋体" w:eastAsia="宋体" w:cs="宋体"/>
+          <w:color w:val="000000"/>
+          <w:lang w:val="en-US" w:eastAsia="zh-CN"/>
+        </w:rPr>
+        <w:t>，</w:t>
+      </w:r>
+      <w:r>
+        <w:rPr>
+          <w:rFonts w:hint="eastAsia" w:ascii="宋体" w:hAnsi="宋体" w:cs="宋体"/>
+          <w:color w:val="000000"/>
+          <w:lang w:val="en-US" w:eastAsia="zh-CN"/>
+        </w:rPr>
+        <w:t>共同学习</w:t>
+      </w:r>
+      <w:r>
+        <w:rPr>
+          <w:rFonts w:hint="eastAsia" w:ascii="宋体" w:hAnsi="宋体" w:eastAsia="宋体" w:cs="宋体"/>
+          <w:color w:val="000000"/>
+          <w:lang w:val="en-US" w:eastAsia="zh-CN"/>
+        </w:rPr>
+        <w:t>，</w:t>
+      </w:r>
+      <w:r>
+        <w:rPr>
+          <w:rFonts w:hint="eastAsia" w:ascii="宋体" w:hAnsi="宋体" w:cs="宋体"/>
+          <w:color w:val="000000"/>
+          <w:lang w:val="en-US" w:eastAsia="zh-CN"/>
+        </w:rPr>
+        <w:t>形成学生与教师共同进步的合奏</w:t>
+      </w:r>
+      <w:r>
+        <w:rPr>
+          <w:rFonts w:hint="eastAsia" w:ascii="宋体" w:hAnsi="宋体" w:eastAsia="宋体" w:cs="宋体"/>
+          <w:color w:val="000000"/>
+          <w:lang w:val="en-US" w:eastAsia="zh-CN"/>
+        </w:rPr>
+        <w:t>。学生与教师的关系是平等的，</w:t>
+      </w:r>
+      <w:r>
+        <w:rPr>
+          <w:rFonts w:hint="eastAsia" w:ascii="宋体" w:hAnsi="宋体" w:cs="宋体"/>
+          <w:color w:val="000000"/>
+          <w:lang w:val="en-US" w:eastAsia="zh-CN"/>
+        </w:rPr>
+        <w:t>和睦</w:t>
+      </w:r>
+      <w:r>
+        <w:rPr>
+          <w:rFonts w:hint="eastAsia" w:ascii="宋体" w:hAnsi="宋体" w:eastAsia="宋体" w:cs="宋体"/>
+          <w:color w:val="000000"/>
+          <w:lang w:val="en-US" w:eastAsia="zh-CN"/>
+        </w:rPr>
+        <w:t>的，</w:t>
+      </w:r>
+      <w:r>
+        <w:rPr>
+          <w:rFonts w:hint="eastAsia" w:ascii="宋体" w:hAnsi="宋体" w:cs="宋体"/>
+          <w:color w:val="000000"/>
+          <w:lang w:val="en-US" w:eastAsia="zh-CN"/>
+        </w:rPr>
+        <w:t>教学的整个过程</w:t>
+      </w:r>
+      <w:r>
+        <w:rPr>
+          <w:rFonts w:hint="eastAsia" w:ascii="宋体" w:hAnsi="宋体" w:eastAsia="宋体" w:cs="宋体"/>
+          <w:color w:val="000000"/>
+          <w:lang w:val="en-US" w:eastAsia="zh-CN"/>
+        </w:rPr>
+        <w:t>是师生共同研讨，论述</w:t>
+      </w:r>
+      <w:r>
+        <w:rPr>
+          <w:rFonts w:hint="eastAsia" w:ascii="宋体" w:hAnsi="宋体" w:cs="宋体"/>
+          <w:color w:val="000000"/>
+          <w:lang w:val="en-US" w:eastAsia="zh-CN"/>
+        </w:rPr>
+        <w:t>的形式</w:t>
+      </w:r>
+      <w:r>
+        <w:rPr>
+          <w:rFonts w:hint="eastAsia" w:ascii="宋体" w:hAnsi="宋体" w:eastAsia="宋体" w:cs="宋体"/>
+          <w:color w:val="000000"/>
+          <w:lang w:val="en-US" w:eastAsia="zh-CN"/>
+        </w:rPr>
+        <w:t>。在教学的</w:t>
+      </w:r>
+      <w:r>
+        <w:rPr>
+          <w:rFonts w:hint="eastAsia" w:ascii="宋体" w:hAnsi="宋体" w:cs="宋体"/>
+          <w:color w:val="000000"/>
+          <w:lang w:val="en-US" w:eastAsia="zh-CN"/>
+        </w:rPr>
+        <w:t>课堂活动</w:t>
+      </w:r>
+      <w:r>
+        <w:rPr>
+          <w:rFonts w:hint="eastAsia" w:ascii="宋体" w:hAnsi="宋体" w:eastAsia="宋体" w:cs="宋体"/>
+          <w:color w:val="000000"/>
+          <w:lang w:val="en-US" w:eastAsia="zh-CN"/>
+        </w:rPr>
+        <w:t>中，学生</w:t>
+      </w:r>
+      <w:r>
+        <w:rPr>
+          <w:rFonts w:hint="eastAsia" w:ascii="宋体" w:hAnsi="宋体" w:cs="宋体"/>
+          <w:color w:val="000000"/>
+          <w:lang w:val="en-US" w:eastAsia="zh-CN"/>
+        </w:rPr>
+        <w:t>充分</w:t>
+      </w:r>
+      <w:r>
+        <w:rPr>
+          <w:rFonts w:hint="eastAsia" w:ascii="宋体" w:hAnsi="宋体" w:eastAsia="宋体" w:cs="宋体"/>
+          <w:color w:val="000000"/>
+          <w:lang w:val="en-US" w:eastAsia="zh-CN"/>
+        </w:rPr>
+        <w:t>发挥自己的</w:t>
+      </w:r>
+      <w:r>
+        <w:rPr>
+          <w:rFonts w:hint="eastAsia" w:ascii="宋体" w:hAnsi="宋体" w:cs="宋体"/>
+          <w:color w:val="000000"/>
+          <w:lang w:val="en-US" w:eastAsia="zh-CN"/>
+        </w:rPr>
+        <w:t>创造</w:t>
+      </w:r>
+      <w:r>
+        <w:rPr>
+          <w:rFonts w:hint="eastAsia" w:ascii="宋体" w:hAnsi="宋体" w:eastAsia="宋体" w:cs="宋体"/>
+          <w:color w:val="000000"/>
+          <w:lang w:val="en-US" w:eastAsia="zh-CN"/>
+        </w:rPr>
+        <w:t>个性和</w:t>
+      </w:r>
+      <w:r>
+        <w:rPr>
+          <w:rFonts w:hint="eastAsia" w:ascii="宋体" w:hAnsi="宋体" w:cs="宋体"/>
+          <w:color w:val="000000"/>
+          <w:lang w:val="en-US" w:eastAsia="zh-CN"/>
+        </w:rPr>
+        <w:t>无穷的想象</w:t>
+      </w:r>
+      <w:r>
+        <w:rPr>
+          <w:rFonts w:hint="eastAsia" w:ascii="宋体" w:hAnsi="宋体" w:eastAsia="宋体" w:cs="宋体"/>
+          <w:color w:val="000000"/>
+          <w:lang w:val="en-US" w:eastAsia="zh-CN"/>
+        </w:rPr>
+        <w:t>力。</w:t>
+      </w:r>
+    </w:p>
+    <w:p>
+      <w:pPr>
+        <w:spacing w:line="300" w:lineRule="auto"/>
+        <w:ind w:firstLine="420" w:firstLineChars="200"/>
+        <w:rPr>
+          <w:rFonts w:hint="eastAsia" w:ascii="宋体" w:hAnsi="宋体" w:eastAsia="宋体" w:cs="宋体"/>
+          <w:color w:val="000000"/>
+          <w:lang w:val="en-US" w:eastAsia="zh-CN"/>
+        </w:rPr>
+      </w:pPr>
+      <w:r>
+        <w:rPr>
+          <w:rFonts w:hint="eastAsia" w:ascii="宋体" w:hAnsi="宋体" w:eastAsia="宋体" w:cs="宋体"/>
+          <w:color w:val="000000"/>
+          <w:lang w:val="en-US" w:eastAsia="zh-CN"/>
+        </w:rPr>
+        <w:t>师生之间的交流信息</w:t>
+      </w:r>
+      <w:r>
+        <w:rPr>
+          <w:rFonts w:hint="eastAsia" w:ascii="宋体" w:hAnsi="宋体" w:cs="宋体"/>
+          <w:color w:val="000000"/>
+          <w:lang w:val="en-US" w:eastAsia="zh-CN"/>
+        </w:rPr>
+        <w:t>覆盖范围</w:t>
+      </w:r>
+      <w:r>
+        <w:rPr>
+          <w:rFonts w:hint="eastAsia" w:ascii="宋体" w:hAnsi="宋体" w:eastAsia="宋体" w:cs="宋体"/>
+          <w:color w:val="000000"/>
+          <w:lang w:val="en-US" w:eastAsia="zh-CN"/>
+        </w:rPr>
+        <w:t>十分广泛，知识，</w:t>
+      </w:r>
+      <w:r>
+        <w:rPr>
+          <w:rFonts w:hint="eastAsia" w:ascii="宋体" w:hAnsi="宋体" w:cs="宋体"/>
+          <w:color w:val="000000"/>
+          <w:lang w:val="en-US" w:eastAsia="zh-CN"/>
+        </w:rPr>
+        <w:t>技巧</w:t>
+      </w:r>
+      <w:r>
+        <w:rPr>
+          <w:rFonts w:hint="eastAsia" w:ascii="宋体" w:hAnsi="宋体" w:eastAsia="宋体" w:cs="宋体"/>
+          <w:color w:val="000000"/>
+          <w:lang w:val="en-US" w:eastAsia="zh-CN"/>
+        </w:rPr>
+        <w:t>，</w:t>
+      </w:r>
+      <w:r>
+        <w:rPr>
+          <w:rFonts w:hint="eastAsia" w:ascii="宋体" w:hAnsi="宋体" w:cs="宋体"/>
+          <w:color w:val="000000"/>
+          <w:lang w:val="en-US" w:eastAsia="zh-CN"/>
+        </w:rPr>
+        <w:t>立场</w:t>
+      </w:r>
+      <w:r>
+        <w:rPr>
+          <w:rFonts w:hint="eastAsia" w:ascii="宋体" w:hAnsi="宋体" w:eastAsia="宋体" w:cs="宋体"/>
+          <w:color w:val="000000"/>
+          <w:lang w:val="en-US" w:eastAsia="zh-CN"/>
+        </w:rPr>
+        <w:t>，</w:t>
+      </w:r>
+      <w:r>
+        <w:rPr>
+          <w:rFonts w:hint="eastAsia" w:ascii="宋体" w:hAnsi="宋体" w:cs="宋体"/>
+          <w:color w:val="000000"/>
+          <w:lang w:val="en-US" w:eastAsia="zh-CN"/>
+        </w:rPr>
+        <w:t>感情</w:t>
+      </w:r>
+      <w:r>
+        <w:rPr>
+          <w:rFonts w:hint="eastAsia" w:ascii="宋体" w:hAnsi="宋体" w:eastAsia="宋体" w:cs="宋体"/>
+          <w:color w:val="000000"/>
+          <w:lang w:val="en-US" w:eastAsia="zh-CN"/>
+        </w:rPr>
+        <w:t>，</w:t>
+      </w:r>
+      <w:r>
+        <w:rPr>
+          <w:rFonts w:hint="eastAsia" w:ascii="宋体" w:hAnsi="宋体" w:cs="宋体"/>
+          <w:color w:val="000000"/>
+          <w:lang w:val="en-US" w:eastAsia="zh-CN"/>
+        </w:rPr>
+        <w:t>社会</w:t>
+      </w:r>
+      <w:r>
+        <w:rPr>
+          <w:rFonts w:hint="eastAsia" w:ascii="宋体" w:hAnsi="宋体" w:eastAsia="宋体" w:cs="宋体"/>
+          <w:color w:val="000000"/>
+          <w:lang w:val="en-US" w:eastAsia="zh-CN"/>
+        </w:rPr>
+        <w:t>观，人生观都得到充分的交流，通过这些交流，师生间能够相互</w:t>
+      </w:r>
+      <w:r>
+        <w:rPr>
+          <w:rFonts w:hint="eastAsia" w:ascii="宋体" w:hAnsi="宋体" w:cs="宋体"/>
+          <w:color w:val="000000"/>
+          <w:lang w:val="en-US" w:eastAsia="zh-CN"/>
+        </w:rPr>
+        <w:t>分享经验</w:t>
+      </w:r>
+      <w:r>
+        <w:rPr>
+          <w:rFonts w:hint="eastAsia" w:ascii="宋体" w:hAnsi="宋体" w:eastAsia="宋体" w:cs="宋体"/>
+          <w:color w:val="000000"/>
+          <w:lang w:val="en-US" w:eastAsia="zh-CN"/>
+        </w:rPr>
+        <w:t>，互相</w:t>
+      </w:r>
+      <w:r>
+        <w:rPr>
+          <w:rFonts w:hint="eastAsia" w:ascii="宋体" w:hAnsi="宋体" w:cs="宋体"/>
+          <w:color w:val="000000"/>
+          <w:lang w:val="en-US" w:eastAsia="zh-CN"/>
+        </w:rPr>
+        <w:t>学习不同的知识</w:t>
+      </w:r>
+      <w:r>
+        <w:rPr>
+          <w:rFonts w:hint="eastAsia" w:ascii="宋体" w:hAnsi="宋体" w:eastAsia="宋体" w:cs="宋体"/>
+          <w:color w:val="000000"/>
+          <w:lang w:val="en-US" w:eastAsia="zh-CN"/>
+        </w:rPr>
+        <w:t>，相互补充</w:t>
+      </w:r>
+      <w:r>
+        <w:rPr>
+          <w:rFonts w:hint="eastAsia" w:ascii="宋体" w:hAnsi="宋体" w:cs="宋体"/>
+          <w:color w:val="000000"/>
+          <w:lang w:val="en-US" w:eastAsia="zh-CN"/>
+        </w:rPr>
+        <w:t>二者所缺少的点</w:t>
+      </w:r>
+      <w:r>
+        <w:rPr>
+          <w:rFonts w:hint="eastAsia" w:ascii="宋体" w:hAnsi="宋体" w:eastAsia="宋体" w:cs="宋体"/>
+          <w:color w:val="000000"/>
+          <w:lang w:val="en-US" w:eastAsia="zh-CN"/>
+        </w:rPr>
+        <w:t>，</w:t>
+      </w:r>
+      <w:r>
+        <w:rPr>
+          <w:rFonts w:hint="eastAsia" w:ascii="宋体" w:hAnsi="宋体" w:cs="宋体"/>
+          <w:color w:val="000000"/>
+          <w:lang w:val="en-US" w:eastAsia="zh-CN"/>
+        </w:rPr>
+        <w:t>补齐二者的不足</w:t>
+      </w:r>
+      <w:r>
+        <w:rPr>
+          <w:rFonts w:hint="eastAsia" w:ascii="宋体" w:hAnsi="宋体" w:eastAsia="宋体" w:cs="宋体"/>
+          <w:color w:val="000000"/>
+          <w:lang w:val="en-US" w:eastAsia="zh-CN"/>
+        </w:rPr>
+        <w:t>达成</w:t>
+      </w:r>
+      <w:r>
+        <w:rPr>
+          <w:rFonts w:hint="eastAsia" w:ascii="宋体" w:hAnsi="宋体" w:cs="宋体"/>
+          <w:color w:val="000000"/>
+          <w:lang w:val="en-US" w:eastAsia="zh-CN"/>
+        </w:rPr>
+        <w:t>，使得</w:t>
+      </w:r>
+      <w:r>
+        <w:rPr>
+          <w:rFonts w:hint="eastAsia" w:ascii="宋体" w:hAnsi="宋体" w:eastAsia="宋体" w:cs="宋体"/>
+          <w:color w:val="000000"/>
+          <w:lang w:val="en-US" w:eastAsia="zh-CN"/>
+        </w:rPr>
+        <w:t>在教学过程中成为学生，提出问题，解决问题的过程。</w:t>
+      </w:r>
+    </w:p>
+    <w:p>
+      <w:pPr>
+        <w:spacing w:line="300" w:lineRule="auto"/>
+        <w:ind w:firstLine="420" w:firstLineChars="200"/>
+        <w:rPr>
+          <w:rFonts w:hint="eastAsia" w:ascii="宋体" w:hAnsi="宋体" w:eastAsia="宋体" w:cs="宋体"/>
+          <w:color w:val="000000"/>
+          <w:lang w:val="en-US" w:eastAsia="zh-CN"/>
+        </w:rPr>
+      </w:pPr>
+      <w:r>
+        <w:rPr>
+          <w:rFonts w:hint="eastAsia" w:ascii="宋体" w:hAnsi="宋体" w:eastAsia="宋体" w:cs="宋体"/>
+          <w:color w:val="000000"/>
+          <w:lang w:val="en-US" w:eastAsia="zh-CN"/>
+        </w:rPr>
+        <w:t>师生共同参与</w:t>
+      </w:r>
+      <w:r>
+        <w:rPr>
+          <w:rFonts w:hint="eastAsia" w:ascii="宋体" w:hAnsi="宋体" w:cs="宋体"/>
+          <w:color w:val="000000"/>
+          <w:lang w:val="en-US" w:eastAsia="zh-CN"/>
+        </w:rPr>
+        <w:t>教学</w:t>
+      </w:r>
+      <w:r>
+        <w:rPr>
+          <w:rFonts w:hint="eastAsia" w:ascii="宋体" w:hAnsi="宋体" w:eastAsia="宋体" w:cs="宋体"/>
+          <w:color w:val="000000"/>
+          <w:lang w:val="en-US" w:eastAsia="zh-CN"/>
+        </w:rPr>
+        <w:t>，能够创造性的</w:t>
+      </w:r>
+      <w:r>
+        <w:rPr>
+          <w:rFonts w:hint="eastAsia" w:ascii="宋体" w:hAnsi="宋体" w:cs="宋体"/>
+          <w:color w:val="000000"/>
+          <w:lang w:val="en-US" w:eastAsia="zh-CN"/>
+        </w:rPr>
+        <w:t>开创教学方法，打造全新的学习环境，</w:t>
+      </w:r>
+      <w:r>
+        <w:rPr>
+          <w:rFonts w:hint="eastAsia" w:ascii="宋体" w:hAnsi="宋体" w:eastAsia="宋体" w:cs="宋体"/>
+          <w:color w:val="000000"/>
+          <w:lang w:val="en-US" w:eastAsia="zh-CN"/>
+        </w:rPr>
+        <w:t>形成师生</w:t>
+      </w:r>
+      <w:r>
+        <w:rPr>
+          <w:rFonts w:hint="eastAsia" w:ascii="宋体" w:hAnsi="宋体" w:cs="宋体"/>
+          <w:color w:val="000000"/>
+          <w:lang w:val="en-US" w:eastAsia="zh-CN"/>
+        </w:rPr>
+        <w:t>共同发力</w:t>
+      </w:r>
+      <w:r>
+        <w:rPr>
+          <w:rFonts w:hint="eastAsia" w:ascii="宋体" w:hAnsi="宋体" w:eastAsia="宋体" w:cs="宋体"/>
+          <w:color w:val="000000"/>
+          <w:lang w:val="en-US" w:eastAsia="zh-CN"/>
+        </w:rPr>
+        <w:t>的合力，促进学生的</w:t>
+      </w:r>
+      <w:r>
+        <w:rPr>
+          <w:rFonts w:hint="eastAsia" w:ascii="宋体" w:hAnsi="宋体" w:cs="宋体"/>
+          <w:color w:val="000000"/>
+          <w:lang w:val="en-US" w:eastAsia="zh-CN"/>
+        </w:rPr>
+        <w:t>个性发展</w:t>
+      </w:r>
+      <w:r>
+        <w:rPr>
+          <w:rFonts w:hint="eastAsia" w:ascii="宋体" w:hAnsi="宋体" w:eastAsia="宋体" w:cs="宋体"/>
+          <w:color w:val="000000"/>
+          <w:lang w:val="en-US" w:eastAsia="zh-CN"/>
+        </w:rPr>
+        <w:t>，提高</w:t>
+      </w:r>
+      <w:r>
+        <w:rPr>
+          <w:rFonts w:hint="eastAsia" w:ascii="宋体" w:hAnsi="宋体" w:cs="宋体"/>
+          <w:color w:val="000000"/>
+          <w:lang w:val="en-US" w:eastAsia="zh-CN"/>
+        </w:rPr>
+        <w:t>课堂教学效率</w:t>
+      </w:r>
+      <w:r>
+        <w:rPr>
+          <w:rFonts w:hint="eastAsia" w:ascii="宋体" w:hAnsi="宋体" w:eastAsia="宋体" w:cs="宋体"/>
+          <w:color w:val="000000"/>
+          <w:lang w:val="en-US" w:eastAsia="zh-CN"/>
+        </w:rPr>
+        <w:t>，调动学生主观能动性，达成教学的最优化</w:t>
+      </w:r>
+      <w:r>
+        <w:rPr>
+          <w:rFonts w:hint="eastAsia" w:ascii="宋体" w:hAnsi="宋体" w:cs="宋体"/>
+          <w:color w:val="000000"/>
+          <w:lang w:val="en-US" w:eastAsia="zh-CN"/>
+        </w:rPr>
+        <w:t>成果</w:t>
+      </w:r>
+      <w:r>
+        <w:rPr>
+          <w:rFonts w:hint="eastAsia" w:ascii="宋体" w:hAnsi="宋体" w:eastAsia="宋体" w:cs="宋体"/>
+          <w:color w:val="000000"/>
+          <w:lang w:val="en-US" w:eastAsia="zh-CN"/>
+        </w:rPr>
+        <w:t>。</w:t>
+      </w:r>
+    </w:p>
+    <w:p>
+      <w:pPr>
+        <w:spacing w:line="300" w:lineRule="auto"/>
+        <w:ind w:firstLine="420" w:firstLineChars="200"/>
+        <w:rPr>
+          <w:rFonts w:hint="eastAsia" w:ascii="宋体" w:hAnsi="宋体" w:eastAsia="宋体" w:cs="宋体"/>
+          <w:sz w:val="21"/>
+          <w:szCs w:val="21"/>
+        </w:rPr>
+      </w:pPr>
+      <w:r>
+        <w:rPr>
+          <w:rFonts w:hint="eastAsia" w:ascii="宋体" w:hAnsi="宋体" w:eastAsia="宋体" w:cs="宋体"/>
+          <w:color w:val="000000"/>
+          <w:lang w:val="en-US" w:eastAsia="zh-CN"/>
+        </w:rPr>
+        <w:t>通过</w:t>
+      </w:r>
+      <w:r>
+        <w:rPr>
+          <w:rFonts w:hint="eastAsia" w:ascii="宋体" w:hAnsi="宋体" w:cs="宋体"/>
+          <w:color w:val="000000"/>
+          <w:lang w:val="en-US" w:eastAsia="zh-CN"/>
+        </w:rPr>
+        <w:t>适应学校校情的“翻转课堂”的</w:t>
+      </w:r>
+      <w:r>
+        <w:rPr>
+          <w:rFonts w:hint="eastAsia" w:ascii="宋体" w:hAnsi="宋体" w:eastAsia="宋体" w:cs="宋体"/>
+          <w:color w:val="000000"/>
+          <w:lang w:val="en-US" w:eastAsia="zh-CN"/>
+        </w:rPr>
+        <w:t>教学的方式，即通过调节</w:t>
+      </w:r>
+      <w:r>
+        <w:rPr>
+          <w:rFonts w:hint="eastAsia" w:ascii="宋体" w:hAnsi="宋体" w:cs="宋体"/>
+          <w:color w:val="000000"/>
+          <w:lang w:val="en-US" w:eastAsia="zh-CN"/>
+        </w:rPr>
+        <w:t>学生与教师在教学中的角色</w:t>
+      </w:r>
+      <w:r>
+        <w:rPr>
+          <w:rFonts w:hint="eastAsia" w:ascii="宋体" w:hAnsi="宋体" w:eastAsia="宋体" w:cs="宋体"/>
+          <w:color w:val="000000"/>
+          <w:lang w:val="en-US" w:eastAsia="zh-CN"/>
+        </w:rPr>
+        <w:t>，形成师生互动，生生互动，学生个体与教学纽带</w:t>
+      </w:r>
+      <w:r>
+        <w:rPr>
+          <w:rFonts w:hint="eastAsia" w:ascii="宋体" w:hAnsi="宋体" w:cs="宋体"/>
+          <w:color w:val="000000"/>
+          <w:lang w:val="en-US" w:eastAsia="zh-CN"/>
+        </w:rPr>
+        <w:t>之间</w:t>
+      </w:r>
+      <w:r>
+        <w:rPr>
+          <w:rFonts w:hint="eastAsia" w:ascii="宋体" w:hAnsi="宋体" w:eastAsia="宋体" w:cs="宋体"/>
+          <w:color w:val="000000"/>
+          <w:lang w:val="en-US" w:eastAsia="zh-CN"/>
+        </w:rPr>
+        <w:t>的互动，强化人与环境的</w:t>
+      </w:r>
+      <w:r>
+        <w:rPr>
+          <w:rFonts w:hint="eastAsia" w:ascii="宋体" w:hAnsi="宋体" w:cs="宋体"/>
+          <w:color w:val="000000"/>
+          <w:lang w:val="en-US" w:eastAsia="zh-CN"/>
+        </w:rPr>
+        <w:t>互相</w:t>
+      </w:r>
+      <w:r>
+        <w:rPr>
+          <w:rFonts w:hint="eastAsia" w:ascii="宋体" w:hAnsi="宋体" w:eastAsia="宋体" w:cs="宋体"/>
+          <w:color w:val="000000"/>
+          <w:lang w:val="en-US" w:eastAsia="zh-CN"/>
+        </w:rPr>
+        <w:t>影响，通过教学形成在以上关系中的共振，达到提高教学效果的一种教学结构模式，真正实现推动我国教学教育水平的发展，减少教育资源不均衡，对我国教育发展所带来的负面影响，通过强少年强民族，强国家，使得中华民族屹立于世界大国之林，为人类发展做巨大贡献。</w:t>
       </w:r>
     </w:p>
     <w:p>
@@ -4866,11 +5596,11 @@
           <w:lang w:val="en-US" w:eastAsia="zh-CN"/>
         </w:rPr>
       </w:pPr>
-      <w:bookmarkStart w:id="33" w:name="_Toc24009_WPSOffice_Level2"/>
+      <w:bookmarkStart w:id="33" w:name="_Toc31999"/>
       <w:bookmarkStart w:id="34" w:name="_Toc25919"/>
       <w:bookmarkStart w:id="35" w:name="_Toc25267"/>
-      <w:bookmarkStart w:id="36" w:name="_Toc31999"/>
-      <w:bookmarkStart w:id="37" w:name="_Toc15085"/>
+      <w:bookmarkStart w:id="36" w:name="_Toc15085"/>
+      <w:bookmarkStart w:id="37" w:name="_Toc24009_WPSOffice_Level2"/>
       <w:r>
         <w:rPr>
           <w:rFonts w:hint="eastAsia" w:ascii="宋体" w:hAnsi="宋体" w:eastAsia="宋体" w:cs="宋体"/>
@@ -4893,11 +5623,11 @@
           <w:lang w:val="en-US" w:eastAsia="zh-CN"/>
         </w:rPr>
       </w:pPr>
-      <w:bookmarkStart w:id="38" w:name="_Toc1922_WPSOffice_Level3"/>
-      <w:bookmarkStart w:id="39" w:name="_Toc8474"/>
-      <w:bookmarkStart w:id="40" w:name="_Toc10948"/>
-      <w:bookmarkStart w:id="41" w:name="_Toc16235"/>
-      <w:bookmarkStart w:id="42" w:name="_Toc6428"/>
+      <w:bookmarkStart w:id="38" w:name="_Toc6428"/>
+      <w:bookmarkStart w:id="39" w:name="_Toc1922_WPSOffice_Level3"/>
+      <w:bookmarkStart w:id="40" w:name="_Toc16235"/>
+      <w:bookmarkStart w:id="41" w:name="_Toc8474"/>
+      <w:bookmarkStart w:id="42" w:name="_Toc10948"/>
       <w:r>
         <w:rPr>
           <w:rFonts w:hint="eastAsia" w:ascii="宋体" w:hAnsi="宋体" w:eastAsia="宋体" w:cs="宋体"/>
@@ -5036,11 +5766,11 @@
           <w:lang w:val="en-US" w:eastAsia="zh-CN"/>
         </w:rPr>
       </w:pPr>
-      <w:bookmarkStart w:id="43" w:name="_Toc16452_WPSOffice_Level3"/>
-      <w:bookmarkStart w:id="44" w:name="_Toc27143"/>
-      <w:bookmarkStart w:id="45" w:name="_Toc14277"/>
-      <w:bookmarkStart w:id="46" w:name="_Toc27869"/>
-      <w:bookmarkStart w:id="47" w:name="_Toc15467"/>
+      <w:bookmarkStart w:id="43" w:name="_Toc14277"/>
+      <w:bookmarkStart w:id="44" w:name="_Toc15467"/>
+      <w:bookmarkStart w:id="45" w:name="_Toc27869"/>
+      <w:bookmarkStart w:id="46" w:name="_Toc27143"/>
+      <w:bookmarkStart w:id="47" w:name="_Toc16452_WPSOffice_Level3"/>
       <w:r>
         <w:rPr>
           <w:rFonts w:hint="eastAsia" w:ascii="宋体" w:hAnsi="宋体" w:eastAsia="宋体" w:cs="宋体"/>
@@ -5211,73 +5941,6 @@
     <w:p>
       <w:pPr>
         <w:spacing w:line="300" w:lineRule="auto"/>
-        <w:ind w:firstLine="420"/>
-        <w:rPr>
-          <w:rFonts w:hint="eastAsia" w:ascii="宋体" w:hAnsi="宋体" w:eastAsia="宋体" w:cs="宋体"/>
-          <w:sz w:val="21"/>
-          <w:szCs w:val="21"/>
-        </w:rPr>
-      </w:pPr>
-    </w:p>
-    <w:p>
-      <w:pPr>
-        <w:spacing w:line="300" w:lineRule="auto"/>
-        <w:ind w:firstLine="420"/>
-        <w:rPr>
-          <w:rFonts w:hint="eastAsia" w:ascii="宋体" w:hAnsi="宋体" w:eastAsia="宋体" w:cs="宋体"/>
-          <w:sz w:val="21"/>
-          <w:szCs w:val="21"/>
-        </w:rPr>
-      </w:pPr>
-    </w:p>
-    <w:p>
-      <w:pPr>
-        <w:spacing w:line="300" w:lineRule="auto"/>
-        <w:ind w:firstLine="420"/>
-        <w:rPr>
-          <w:rFonts w:hint="eastAsia" w:ascii="宋体" w:hAnsi="宋体" w:eastAsia="宋体" w:cs="宋体"/>
-          <w:sz w:val="21"/>
-          <w:szCs w:val="21"/>
-        </w:rPr>
-      </w:pPr>
-    </w:p>
-    <w:p>
-      <w:pPr>
-        <w:spacing w:line="300" w:lineRule="auto"/>
-        <w:ind w:firstLine="420"/>
-        <w:rPr>
-          <w:rFonts w:hint="eastAsia" w:ascii="宋体" w:hAnsi="宋体" w:eastAsia="宋体" w:cs="宋体"/>
-          <w:sz w:val="21"/>
-          <w:szCs w:val="21"/>
-        </w:rPr>
-      </w:pPr>
-    </w:p>
-    <w:p>
-      <w:pPr>
-        <w:spacing w:line="300" w:lineRule="auto"/>
-        <w:ind w:firstLine="420"/>
-        <w:rPr>
-          <w:rFonts w:hint="eastAsia" w:ascii="宋体" w:hAnsi="宋体" w:eastAsia="宋体" w:cs="宋体"/>
-          <w:sz w:val="21"/>
-          <w:szCs w:val="21"/>
-        </w:rPr>
-      </w:pPr>
-    </w:p>
-    <w:p>
-      <w:pPr>
-        <w:spacing w:line="300" w:lineRule="auto"/>
-        <w:ind w:firstLine="420"/>
-        <w:rPr>
-          <w:rFonts w:hint="eastAsia" w:ascii="宋体" w:hAnsi="宋体" w:eastAsia="宋体" w:cs="宋体"/>
-          <w:sz w:val="21"/>
-          <w:szCs w:val="21"/>
-        </w:rPr>
-      </w:pPr>
-    </w:p>
-    <w:p>
-      <w:pPr>
-        <w:spacing w:line="300" w:lineRule="auto"/>
-        <w:ind w:firstLine="420"/>
         <w:rPr>
           <w:rFonts w:hint="eastAsia" w:ascii="宋体" w:hAnsi="宋体" w:eastAsia="宋体" w:cs="宋体"/>
           <w:sz w:val="21"/>
@@ -5312,10 +5975,10 @@
           <w:lang w:val="en-US" w:eastAsia="zh-CN"/>
         </w:rPr>
       </w:pPr>
-      <w:bookmarkStart w:id="51" w:name="_Toc1922_WPSOffice_Level1"/>
-      <w:bookmarkStart w:id="52" w:name="_Toc16569"/>
+      <w:bookmarkStart w:id="51" w:name="_Toc16569"/>
+      <w:bookmarkStart w:id="52" w:name="_Toc29525"/>
       <w:bookmarkStart w:id="53" w:name="_Toc1236"/>
-      <w:bookmarkStart w:id="54" w:name="_Toc29525"/>
+      <w:bookmarkStart w:id="54" w:name="_Toc1922_WPSOffice_Level1"/>
       <w:bookmarkStart w:id="55" w:name="_Toc27032"/>
       <w:r>
         <w:rPr>
@@ -5341,10 +6004,10 @@
         </w:rPr>
       </w:pPr>
       <w:bookmarkStart w:id="56" w:name="_Toc16188_WPSOffice_Level2"/>
-      <w:bookmarkStart w:id="57" w:name="_Toc29544"/>
-      <w:bookmarkStart w:id="58" w:name="_Toc5733"/>
-      <w:bookmarkStart w:id="59" w:name="_Toc11446"/>
-      <w:bookmarkStart w:id="60" w:name="_Toc27313"/>
+      <w:bookmarkStart w:id="57" w:name="_Toc11446"/>
+      <w:bookmarkStart w:id="58" w:name="_Toc29544"/>
+      <w:bookmarkStart w:id="59" w:name="_Toc27313"/>
+      <w:bookmarkStart w:id="60" w:name="_Toc5733"/>
       <w:r>
         <w:rPr>
           <w:rFonts w:hint="eastAsia" w:ascii="宋体" w:hAnsi="宋体" w:eastAsia="宋体" w:cs="宋体"/>
@@ -5387,7 +6050,7 @@
           <w:rFonts w:hint="eastAsia" w:ascii="宋体" w:hAnsi="宋体" w:cs="宋体"/>
           <w:lang w:val="en-US" w:eastAsia="zh-CN"/>
         </w:rPr>
-        <w:t>是一种简单易学，功能强大的编程语言，它有高效率的高层数据结构，能简单而有效地实现面向对象编程。Python简洁的语法和对动态输入的支持，再加上解释性语言的本质，使得它在大多数平台上的很多领域都是一个理想的脚本语言，特别适用于快速的应用程序开发。Python支持命令式编程、面向对象程序设计、函数式编程、面向切面编程、泛型编程多种编程范式。</w:t>
+        <w:t>是一种不同于C/C++，Java等静态编译型语言，Python是一种容易上手，比较容易学习的编程语言，Python内置很多种不同的数据结构类型，列表，元组，集合，字典可以在变成过程中提供极大地便利性。Python同时又是一种可进行面型对象编程的语言，只需要进行简单的类定义与类成员变量与类成员函数的编写，就可以实现简单的类。Python具有相对简单一些的语法，Python旨在将代码写成像诗歌一般优雅的语言，作为一门优秀的解释型语言，Python在很多领域内可以作为一门脚本语言的形式存在，比方Linux的终端实现过程中，有很多部分是通过将Python作为脚本的形式实现的。Python的简洁的语法以及语言的特性使得Python特别适合敏捷开发，除此以外Python还支持大量的编程模式，其中函数式编程是Python中比较高级的特性，闭包，装饰器等Python高级的使得Python在进行编程时具有极高的灵活性与简洁性。</w:t>
       </w:r>
     </w:p>
     <w:p>
@@ -5404,7 +6067,7 @@
           <w:rFonts w:hint="eastAsia" w:ascii="宋体" w:hAnsi="宋体" w:cs="宋体"/>
           <w:lang w:val="en-US" w:eastAsia="zh-CN"/>
         </w:rPr>
-        <w:t>Python是一种很灵活的语言，能帮你轻松完成编程工作。并可作为一种原型开发语言，加快大型程序的开发速度。</w:t>
+        <w:t>目前社会各界对Python的认识，Python被认为是Script Language亦即：脚本语言，但是实际上有许多大规模的软件开发过程中，广泛使用Python，比如在Youtube网站的服务器中大量使用Python以及Python框架，在国内也有许多知名的网站使用Python语言作为开发基础，比如知乎和豆瓣，无论国内外都有很多的游戏公司在服务器的选择上使用基于Pyhton开发的Tornado框架，来处理著名的C10k问题。除此之外，还有很多人形象的将Python比喻为glue language亦即：胶水语言。有次说法是因为Python对其他编程语言提供比较完善的支持，Python可以调用其他语言编写的模块或者软件包，在一些著名的公司内部，通常在对于系统性能要求极高的地方，通常使用C/C++进行开发，之后将模块打包，之后使用Python调用相应的模块。</w:t>
       </w:r>
     </w:p>
     <w:p>
@@ -5421,7 +6084,7 @@
           <w:rFonts w:hint="eastAsia" w:ascii="宋体" w:hAnsi="宋体" w:cs="宋体"/>
           <w:lang w:val="en-US" w:eastAsia="zh-CN"/>
         </w:rPr>
-        <w:t>虽然Python可能被粗略地分类为“脚本语言”（script language），但实际上一些大规模软件开发计划例如Zope、Mnet及BitTorrent，谷歌也广泛地使用它。Python的支持者较喜欢称它为一种高级动态编程语言，原因是“脚本语言”泛指仅作简单编程任务的语言，如shell script、JavaScript等只能处理简单任务的编程语言，并不能与Python相提并论。此外，由于Python对于C和其他语言的良好支持，很多人还把Python作为一种“胶水语言”（glue language）使用。使用Python将其他语言编写的程序进行集成和封装。在谷歌内部的很多项目使用C++编写性能要求极高的部分，然后用Python调用相应的模块。</w:t>
+        <w:t>Python之所以常常被冠以强大的名号是由于在于其具有十分广阔的应用场景，通过Pillow库可以很轻松的使用Python进行图形处理，Python在处理数学的计算上有与NumPy模块的便利性，使得开发者很容易进行数学相关操作。RE模块提供了丰富的文本处理函数，通过调用相应的函数，便可实现对文本的处理。XML是比较新的技术之一，可以通过相关的模块使得XML开发人员方便的进行相关程序的开发工作。Python同时提供相应的模块方便开发人员连接数据库，在数据库的支持上基本上可以完美支持市面上的主流关系型和非关系型数据库。Python在web方面的应用是极其广泛的存在，在开发上可选的框架相当丰富，处理高并发的Tornado框架，很完善的Django框架，轻量级的Flask框架均是不错的选择。Python在多媒体处理上也拥有比较完善的支持，诸如Moviepy,PyOpenGL模块均可以提供完善的解决方案。</w:t>
       </w:r>
     </w:p>
     <w:p>
@@ -5438,24 +6101,7 @@
           <w:rFonts w:hint="eastAsia" w:ascii="宋体" w:hAnsi="宋体" w:cs="宋体"/>
           <w:lang w:val="en-US" w:eastAsia="zh-CN"/>
         </w:rPr>
-        <w:t>Python具有广阔的应用范围，图形处理可以通过PIL、Tkinter等图形库支持，能方便进行图形处理。在数学处理方面，NumPy扩展提供大量与许多标准数学库的接口，在文本处理方面，python提供的re模块能支持正则表达式，还提供SGML，XML分析模块，许多程序员利用python进行XML程序的开发。在数据库编程方面，可通过遵循Python DB-API（数据库应用程序编程接口）规范的模块与Microsoft SQL Server，Oracle，Sybase，DB2，Mysql、SQLite等数据库通信。python自带有一个Gadfly模块，提供了一个完整的SQL环境。在网络编程方面，提供丰富的模块支持sockets编程，能方便快速地开发分布式应用程序。Web编程应用的开发语言，支持最新的XML技术，有许多优秀框架比如Django，Tornado，Flask等。在多媒体应用方面Python的PyOpenGL模块封装了“OpenGL应用程序编程接口”，能进行二维和三维图像处理。除此之外Python还可以编写游戏软件，PyGame模块提供编写游戏的各种API。</w:t>
-      </w:r>
-    </w:p>
-    <w:p>
-      <w:pPr>
-        <w:spacing w:line="300" w:lineRule="auto"/>
-        <w:ind w:firstLine="420" w:firstLineChars="200"/>
-        <w:rPr>
-          <w:rFonts w:hint="eastAsia" w:ascii="宋体" w:hAnsi="宋体" w:cs="宋体"/>
-          <w:lang w:val="en-US" w:eastAsia="zh-CN"/>
-        </w:rPr>
-      </w:pPr>
-      <w:r>
-        <w:rPr>
-          <w:rFonts w:hint="eastAsia" w:ascii="宋体" w:hAnsi="宋体" w:cs="宋体"/>
-          <w:lang w:val="en-US" w:eastAsia="zh-CN"/>
-        </w:rPr>
-        <w:t>Python拥有众多的特性，Python是一种代表简单注意思想的语言，阅读一个良好的Python程序就像在读英语一样简单，他是你能够专注于解决问题而不是语言本身。易学，Python极其容易上手，源于其拥有极其简单的语法。免费，开源，简而言之，可以自由地发布这个软件的拷贝、阅读它的源代码、对它做改动、把它的 一部分用于新的自由软件中。高层语言，当使用Python编写程序时，无需关注诸如内存等一些列底层问题。Python具有良好的可移植性，在Windows，Linux，mac，Unix均有良好的表现。Python同样也是一种面向对象语言，与C++，C#,Java一样对面向对象支持良好。Python具有可嵌入性，可以将Python的代码嵌入到C/C++等代码中，也可以调用其他语言写的类库，从而向程序用户提供脚本功能。Python最强大的功能还在于其拥有十分丰富的库，Python的标准库异常强大，它可以帮助你处理各种工作，包括正则表达式、文档生成、单元测试、线程、数据库、网页浏览器、CGI、 FTP、电子邮件、XML、XML-RPC、HTML、WAV文件、密码系统、GUI（图形用户界面）、Tk和其他与系统有关的操作。记住，只要安装了 Python，所有这些功能都是可用的。这被称作Python的“功能齐全”理念。除了标准库以外，还有许多其他高质量的库，如wxPython、 Twisted和Python图像库等。但是任何一种语言，均有其劣势之处，比如Python不能编写操作系统，Python的速度虽然也还可以，但是和C/C++这种编译型语言的运行速度是没法媲美的。</w:t>
+        <w:t>Python的最强大的特性在于，Python是一种极简主义思想的编程语言，阅读一个编写良好的Python代码如同阅读诗篇一样优雅而简洁，这个特性使得开发人员可以专注于业务流程的梳理而不是纠结于语言本身。Python是一种开源的编程语言，在GitHub和StackOverflow上拥有非常强大的社区资源，当出现相关问题时，可以借助二者进行处理。当使用Python语言编写程序代码时，无需关心代码相关的各种语言的底层问题。在跨屏平台方面，Pyhton拥有得天独厚的优势，无论是在Windows，Linux还是Mac，Android或者Unix，Python均具有良好的表现。但是任何一种语言，均有其劣势之处，比如Python不能编写操作系统，Python的速度虽然也还可以，但是和C/C++这种编译型语言的运行速度是没法媲美的。</w:t>
       </w:r>
     </w:p>
     <w:p>
@@ -5489,11 +6135,11 @@
           <w:lang w:val="en-US" w:eastAsia="zh-CN"/>
         </w:rPr>
       </w:pPr>
-      <w:bookmarkStart w:id="61" w:name="_Toc18982_WPSOffice_Level2"/>
-      <w:bookmarkStart w:id="62" w:name="_Toc5499"/>
-      <w:bookmarkStart w:id="63" w:name="_Toc14502"/>
-      <w:bookmarkStart w:id="64" w:name="_Toc28325"/>
-      <w:bookmarkStart w:id="65" w:name="_Toc9144"/>
+      <w:bookmarkStart w:id="61" w:name="_Toc9144"/>
+      <w:bookmarkStart w:id="62" w:name="_Toc28325"/>
+      <w:bookmarkStart w:id="63" w:name="_Toc18982_WPSOffice_Level2"/>
+      <w:bookmarkStart w:id="64" w:name="_Toc5499"/>
+      <w:bookmarkStart w:id="65" w:name="_Toc14502"/>
       <w:r>
         <w:rPr>
           <w:rFonts w:hint="eastAsia" w:ascii="宋体" w:hAnsi="宋体" w:eastAsia="宋体" w:cs="宋体"/>
@@ -5538,7 +6184,7 @@
           <w:rFonts w:hint="eastAsia" w:ascii="宋体" w:hAnsi="宋体" w:cs="宋体"/>
           <w:lang w:val="en-US" w:eastAsia="zh-CN"/>
         </w:rPr>
-        <w:t>随着编程技术的发展，为了可以提高程序员的开发效率，各大企业均开发各种各样的编译器，来加快企业项目的开发的进度，以达到缩减项目开发成本，其中Pycharm是JetBrains 开发的Python专业开发工具之一，其具有两个版本，一个是专业版需要收取一定的费用，另一个是社区版，是一个开源版本，以供Python爱好者可以免费使用Pycharm的一部分功能。</w:t>
+        <w:t>随着软件技术的发展，为了可以提高程序员的开发效率，减少软甲年开发周期，各大企业均开发各种各样的高效率编译器，来加快企业项目的开发的进度，以达到缩减项目开发成本的目的，其中Pycharm是JetBrains 开发的Python专业开发工具之一，其具有两个版本，一个是专业版需要收取一定的费用，另一个是社区版，是一个开源版本，以供Python爱好者可以免费使用Pycharm的一部分功能。</w:t>
       </w:r>
     </w:p>
     <w:p>
@@ -5555,7 +6201,7 @@
           <w:rFonts w:hint="eastAsia" w:ascii="宋体" w:hAnsi="宋体" w:cs="宋体"/>
           <w:lang w:val="en-US" w:eastAsia="zh-CN"/>
         </w:rPr>
-        <w:t>Pycharm支持多种Python框架，包括Django，Flask，Web2Py,AngularJS等。通过virtualenv，可以在每个项目中单独使用Python包，避免因多个项目共同开发时，因为包管理混乱导致项目异常的问题。通过安装PEP8，可以让开发人员在代码格式上保持高度的统一，对项目整体的开发具有极高的价值，也对于以后项目代码的维护，打下了坚实的基础。</w:t>
+        <w:t>Pycharm支持多种Python框架，包括Django，Flask，Web2Py,AngularJS等。通过virtualenv，可以在每个项目中单独使用Python包，避免因多个项目共同开发时，因为包管理混乱导致项目异常的问题。通过安装PEP8，可以让开发人员在代码格式上保持高度的统一，对项目整体的开发具有极高的价值，也保证了项目在后期代码维护方面的便利性。</w:t>
       </w:r>
     </w:p>
     <w:p>
@@ -5634,10 +6280,10 @@
           <w:lang w:val="en-US" w:eastAsia="zh-CN"/>
         </w:rPr>
       </w:pPr>
-      <w:bookmarkStart w:id="66" w:name="_Toc28974_WPSOffice_Level2"/>
+      <w:bookmarkStart w:id="66" w:name="_Toc8533"/>
       <w:bookmarkStart w:id="67" w:name="_Toc9613"/>
-      <w:bookmarkStart w:id="68" w:name="_Toc18806"/>
-      <w:bookmarkStart w:id="69" w:name="_Toc8533"/>
+      <w:bookmarkStart w:id="68" w:name="_Toc28974_WPSOffice_Level2"/>
+      <w:bookmarkStart w:id="69" w:name="_Toc18806"/>
       <w:bookmarkStart w:id="70" w:name="_Toc287"/>
       <w:r>
         <w:rPr>
@@ -5666,7 +6312,7 @@
           <w:rFonts w:hint="eastAsia" w:ascii="宋体" w:hAnsi="宋体" w:cs="宋体"/>
           <w:lang w:val="en-US" w:eastAsia="zh-CN"/>
         </w:rPr>
-        <w:t>PyQt5是一款优秀的GUI框架，是一套Python绑定Digia QT5应用的框架。它可用于Python 2和3。 PyQt5以一套Python模块的形式来实现功能。它包含了超过620个类，6000个方法和函数。它是一个多平台的工具套件，它可以运行在所有的主流操作系统中，包含Unix，Windows和Mac OS。PyQt5采用双重许可模式。开发者可以在GPL和社区授权之间选择。</w:t>
+        <w:t>PyQt5是一款优秀的GUI框架，是一套Python绑定Digia QT5应用的框架。它可用于Python 2和3。 PyQt5以一套Python模块的形式来实现功能。它包含了超过620个类，6000个方法和函数。PyQt5随便写的应用程序可以运行在Unix操作系统，Windows操作系统，Mac操作系统甚至是Android操作系统。</w:t>
       </w:r>
     </w:p>
     <w:p>
@@ -5683,7 +6329,7 @@
           <w:rFonts w:hint="eastAsia" w:ascii="宋体" w:hAnsi="宋体" w:cs="宋体"/>
           <w:lang w:val="en-US" w:eastAsia="zh-CN"/>
         </w:rPr>
-        <w:t>PyQt 是一个著名的Python应用程序框架。你并不能说它只是一个 GUI 库，因为 PyQt十分庞大，并不仅仅是 GUI 组件。使用 PyQt，在一定程度上你获得的是一个“一站式”的解决方案：不再需要研究 STL，不再需要 Python的&lt;string&gt;，不再需要到处去找解析 XML、连接数据库、访问网络的各种第三方库，因为 PyQt自己内置了这些技术。</w:t>
+        <w:t>PyQt是一个著名的Python应用框架。但是他又不仅仅是一个只能编写图形用户界面的库，PyQt所能完成的共轭能十分丰富。在通常情况下，使用PyQt在一定程度上可以满足一个团队几乎所有的需求。团队可以不再去考虑STL库的使用，也不必再去使用Python的字符串，甚至在PyQt中已经继承了解析XML的库，除此之外在Pyqt中内置的库还包含了数据库连接的解决方案以及访问Internet的解决方案。</w:t>
       </w:r>
     </w:p>
     <w:p>
@@ -5700,7 +6346,7 @@
           <w:rFonts w:hint="eastAsia" w:ascii="宋体" w:hAnsi="宋体" w:cs="宋体"/>
           <w:lang w:val="en-US" w:eastAsia="zh-CN"/>
         </w:rPr>
-        <w:t>PyQt5的类被划分在几个模块中，下面列出了这些模块：</w:t>
+        <w:t>PyQt5主要划分为以下几个模块，以下将会粗略讲述模块的简单作用：</w:t>
       </w:r>
     </w:p>
     <w:p>
@@ -5717,7 +6363,7 @@
           <w:rFonts w:hint="eastAsia" w:ascii="宋体" w:hAnsi="宋体" w:cs="宋体"/>
           <w:lang w:val="en-US" w:eastAsia="zh-CN"/>
         </w:rPr>
-        <w:t>QtCore模块—涵盖了包的核心的非GUI功能，此模块被用于处理程序中涉及的时间、文件、目录、数据类型、文本流、链接、QMimeData、线程或进程等对象。</w:t>
+        <w:t>QtCore模块定义了文件，时间，目录，数据流，网络中数据类型，进程和线程等对象。</w:t>
       </w:r>
     </w:p>
     <w:p>
@@ -5734,7 +6380,7 @@
           <w:rFonts w:hint="eastAsia" w:ascii="宋体" w:hAnsi="宋体" w:cs="宋体"/>
           <w:lang w:val="en-US" w:eastAsia="zh-CN"/>
         </w:rPr>
-        <w:t>QtGui模块—涵盖了多种基本图形功能的类，包括但不限于：窗口集、事件处理、2D图形、基本的图像和界面、字体和文本类。</w:t>
+        <w:t>QtGUI模块定义了丰富的基本图形功能类，其中有各种各样的窗口，事件，图形，文本类，字体类以及界面类，除此之外还有其他的丰富的类。</w:t>
       </w:r>
     </w:p>
     <w:p>
@@ -5751,7 +6397,7 @@
           <w:rFonts w:hint="eastAsia" w:ascii="宋体" w:hAnsi="宋体" w:cs="宋体"/>
           <w:lang w:val="en-US" w:eastAsia="zh-CN"/>
         </w:rPr>
-        <w:t>QtWidgets模块—包含了一整套UI元素控件，用于建立符合系统风格的Classic界面，非常方便，可以在安装时选择是否使用此功能。</w:t>
+        <w:t>QtWidgets模块定义了界面中完整的UI控件，用于程序编写人员编写一些经典风格的界面UI，通常在安装的时候为开发人员提供了相应的选项。</w:t>
       </w:r>
     </w:p>
     <w:p>
@@ -5768,7 +6414,7 @@
           <w:rFonts w:hint="eastAsia" w:ascii="宋体" w:hAnsi="宋体" w:cs="宋体"/>
           <w:lang w:val="en-US" w:eastAsia="zh-CN"/>
         </w:rPr>
-        <w:t>QtMultimedia模块—包含了一套类库，用于处理多媒体事件，通过调用API接口访问摄像头、语音设备、收发消息（Radio Functionality）等。</w:t>
+        <w:t>QMultimedia模块定义了一个类库，当需要处理多媒体事件时，比如访问摄像头，收发消息等都可以借助Qmultimedia模块来完成。</w:t>
       </w:r>
     </w:p>
     <w:p>
@@ -5785,7 +6431,7 @@
           <w:rFonts w:hint="eastAsia" w:ascii="宋体" w:hAnsi="宋体" w:cs="宋体"/>
           <w:lang w:val="en-US" w:eastAsia="zh-CN"/>
         </w:rPr>
-        <w:t>QtBluetooth模块—包含了处理蓝牙活动的类库，其功能包括：扫描设备、连接、交互等行为。</w:t>
+        <w:t>QtBluetooth模块定义了处理蓝牙活动相关的类，通过使用这些类可以完成设备扫描，连接，交互等行为。</w:t>
       </w:r>
     </w:p>
     <w:p>
@@ -5802,7 +6448,7 @@
           <w:rFonts w:hint="eastAsia" w:ascii="宋体" w:hAnsi="宋体" w:cs="宋体"/>
           <w:lang w:val="en-US" w:eastAsia="zh-CN"/>
         </w:rPr>
-        <w:t>QtNetwork模块—包含了用于进行网络编程的类库，通过提供便捷的TCP/IP及UDP的C/S代码集合，使得基于Qt的网络编程更容易。</w:t>
+        <w:t>QtNetWork模块定义了处理网络编程的类，通过使用这个网络变成哭，程序开发人员可以便捷的开法各种各样的网络应用。</w:t>
       </w:r>
     </w:p>
     <w:p>
@@ -5819,7 +6465,7 @@
           <w:rFonts w:hint="eastAsia" w:ascii="宋体" w:hAnsi="宋体" w:cs="宋体"/>
           <w:lang w:val="en-US" w:eastAsia="zh-CN"/>
         </w:rPr>
-        <w:t>QtPositioning模块—用于获取位置信息，此模块允许使用多种方式实现定位，包括但不限于：卫星、无线网、文字信息。此模块一般用在网络地图定位系统中。</w:t>
+        <w:t>QtPositioning模块定义了获取位置信息的类库，在这个模块中包含许多种定位的实现方式，比如卫星定位，无线网，文字信息等，一般在需要网络定位的应用中都可以通过这个模块来实现。</w:t>
       </w:r>
     </w:p>
     <w:p>
@@ -5836,35 +6482,41 @@
           <w:rFonts w:hint="eastAsia" w:ascii="宋体" w:hAnsi="宋体" w:cs="宋体"/>
           <w:lang w:val="en-US" w:eastAsia="zh-CN"/>
         </w:rPr>
-        <w:t>Enginio模块—用于构建客户端的应用程序库，在运行时访问Qt Cloud 服务器托管的应用程序。</w:t>
-      </w:r>
-      <w:r>
+        <w:t>QtXML模块定义了Qt实现SAX和DOM API的函数。</w:t>
+      </w:r>
+    </w:p>
+    <w:p>
+      <w:pPr>
+        <w:spacing w:line="300" w:lineRule="auto"/>
+        <w:ind w:firstLine="420" w:firstLineChars="200"/>
         <w:rPr>
           <w:rFonts w:hint="eastAsia" w:ascii="宋体" w:hAnsi="宋体" w:cs="宋体"/>
           <w:lang w:val="en-US" w:eastAsia="zh-CN"/>
         </w:rPr>
-        <w:br w:type="textWrapping"/>
-      </w:r>
+      </w:pPr>
       <w:r>
         <w:rPr>
           <w:rFonts w:hint="eastAsia" w:ascii="宋体" w:hAnsi="宋体" w:cs="宋体"/>
           <w:lang w:val="en-US" w:eastAsia="zh-CN"/>
         </w:rPr>
-        <w:t>QtWebSockets模块—包含了一组类程序，用于实现WebSocket协议。</w:t>
-      </w:r>
-      <w:r>
+        <w:t>QtSvg模块定义了显示适量图形文件的内容的函数。</w:t>
+      </w:r>
+    </w:p>
+    <w:p>
+      <w:pPr>
+        <w:spacing w:line="300" w:lineRule="auto"/>
+        <w:ind w:firstLine="420" w:firstLineChars="200"/>
         <w:rPr>
           <w:rFonts w:hint="eastAsia" w:ascii="宋体" w:hAnsi="宋体" w:cs="宋体"/>
           <w:lang w:val="en-US" w:eastAsia="zh-CN"/>
         </w:rPr>
-        <w:br w:type="textWrapping"/>
-      </w:r>
+      </w:pPr>
       <w:r>
         <w:rPr>
           <w:rFonts w:hint="eastAsia" w:ascii="宋体" w:hAnsi="宋体" w:cs="宋体"/>
           <w:lang w:val="en-US" w:eastAsia="zh-CN"/>
         </w:rPr>
-        <w:t>QtWebKit模块——包含了用于实现基于WebKit2的网络浏览器的类库。</w:t>
+        <w:t>QtSql模块定义了Qt连接数据库的操作。</w:t>
       </w:r>
     </w:p>
     <w:p>
@@ -5881,7 +6533,7 @@
           <w:rFonts w:hint="eastAsia" w:ascii="宋体" w:hAnsi="宋体" w:cs="宋体"/>
           <w:lang w:val="en-US" w:eastAsia="zh-CN"/>
         </w:rPr>
-        <w:t>QtWebKitWidgets模块——提供了一组类库，用于实现一种由Widgets包构建的、基于WebKit1的网络浏览器。</w:t>
+        <w:t>QtTest模块定义了一组用于对开发的PyQt应用程序的调试类。</w:t>
       </w:r>
     </w:p>
     <w:p>
@@ -5898,7 +6550,7 @@
           <w:rFonts w:hint="eastAsia" w:ascii="宋体" w:hAnsi="宋体" w:cs="宋体"/>
           <w:lang w:val="en-US" w:eastAsia="zh-CN"/>
         </w:rPr>
-        <w:t>QtXml模块—包含了用于处理XML的类库，此模块为SAX和DOM API 的实现提供了函数。</w:t>
+        <w:t>QtHelp模块定义了用于查找相关文档的函数。无缝集成。</w:t>
       </w:r>
     </w:p>
     <w:p>
@@ -5915,7 +6567,7 @@
           <w:rFonts w:hint="eastAsia" w:ascii="宋体" w:hAnsi="宋体" w:cs="宋体"/>
           <w:lang w:val="en-US" w:eastAsia="zh-CN"/>
         </w:rPr>
-        <w:t>QtSvg模块—通过一组类库，为显示矢量图形文件的内容提供了函数。</w:t>
+        <w:t>QtDesigner模块允许用户通过Qt设计师来设计相应的界面以及布局，最后将生成的界面以UI文件的形式保存在硬盘中。</w:t>
       </w:r>
     </w:p>
     <w:p>
@@ -5932,126 +6584,7 @@
           <w:rFonts w:hint="eastAsia" w:ascii="宋体" w:hAnsi="宋体" w:cs="宋体"/>
           <w:lang w:val="en-US" w:eastAsia="zh-CN"/>
         </w:rPr>
-        <w:t>QtSql模块—提供了数据库对象的接口以供使用。</w:t>
-      </w:r>
-    </w:p>
-    <w:p>
-      <w:pPr>
-        <w:spacing w:line="300" w:lineRule="auto"/>
-        <w:ind w:firstLine="420" w:firstLineChars="200"/>
-        <w:rPr>
-          <w:rFonts w:hint="eastAsia" w:ascii="宋体" w:hAnsi="宋体" w:cs="宋体"/>
-          <w:lang w:val="en-US" w:eastAsia="zh-CN"/>
-        </w:rPr>
-      </w:pPr>
-      <w:r>
-        <w:rPr>
-          <w:rFonts w:hint="eastAsia" w:ascii="宋体" w:hAnsi="宋体" w:cs="宋体"/>
-          <w:lang w:val="en-US" w:eastAsia="zh-CN"/>
-        </w:rPr>
-        <w:t>QtTest模块—包含了通过单元测试，调试PyQt5应用程序的功能。</w:t>
-      </w:r>
-    </w:p>
-    <w:p>
-      <w:pPr>
-        <w:spacing w:line="300" w:lineRule="auto"/>
-        <w:ind w:firstLine="420" w:firstLineChars="200"/>
-        <w:rPr>
-          <w:rFonts w:hint="eastAsia" w:ascii="宋体" w:hAnsi="宋体" w:cs="宋体"/>
-          <w:lang w:val="en-US" w:eastAsia="zh-CN"/>
-        </w:rPr>
-      </w:pPr>
-      <w:r>
-        <w:rPr>
-          <w:rFonts w:hint="eastAsia" w:ascii="宋体" w:hAnsi="宋体" w:cs="宋体"/>
-          <w:lang w:val="en-US" w:eastAsia="zh-CN"/>
-        </w:rPr>
-        <w:t>QtHelp模块—包含了用于创建和查看可查找的文档的类。</w:t>
-      </w:r>
-    </w:p>
-    <w:p>
-      <w:pPr>
-        <w:spacing w:line="300" w:lineRule="auto"/>
-        <w:ind w:firstLine="420" w:firstLineChars="200"/>
-        <w:rPr>
-          <w:rFonts w:hint="eastAsia" w:ascii="宋体" w:hAnsi="宋体" w:cs="宋体"/>
-          <w:lang w:val="en-US" w:eastAsia="zh-CN"/>
-        </w:rPr>
-      </w:pPr>
-      <w:r>
-        <w:rPr>
-          <w:rFonts w:hint="eastAsia" w:ascii="宋体" w:hAnsi="宋体" w:cs="宋体"/>
-          <w:lang w:val="en-US" w:eastAsia="zh-CN"/>
-        </w:rPr>
-        <w:t>QtOpenGL模块—使用OpenGL库来渲染3D和2D图形。该模块使得Qt GUI库和OpenGL库无缝集成。</w:t>
-      </w:r>
-    </w:p>
-    <w:p>
-      <w:pPr>
-        <w:spacing w:line="300" w:lineRule="auto"/>
-        <w:ind w:firstLine="420" w:firstLineChars="200"/>
-        <w:rPr>
-          <w:rFonts w:hint="eastAsia" w:ascii="宋体" w:hAnsi="宋体" w:cs="宋体"/>
-          <w:lang w:val="en-US" w:eastAsia="zh-CN"/>
-        </w:rPr>
-      </w:pPr>
-      <w:r>
-        <w:rPr>
-          <w:rFonts w:hint="eastAsia" w:ascii="宋体" w:hAnsi="宋体" w:cs="宋体"/>
-          <w:lang w:val="en-US" w:eastAsia="zh-CN"/>
-        </w:rPr>
-        <w:t>QtXmlPatterns模块—所包含的类实现了对XML和自定义数据模型的Xquery与XPath的支持。</w:t>
-      </w:r>
-    </w:p>
-    <w:p>
-      <w:pPr>
-        <w:spacing w:line="300" w:lineRule="auto"/>
-        <w:ind w:firstLine="420" w:firstLineChars="200"/>
-        <w:rPr>
-          <w:rFonts w:hint="eastAsia" w:ascii="宋体" w:hAnsi="宋体" w:cs="宋体"/>
-          <w:lang w:val="en-US" w:eastAsia="zh-CN"/>
-        </w:rPr>
-      </w:pPr>
-      <w:r>
-        <w:rPr>
-          <w:rFonts w:hint="eastAsia" w:ascii="宋体" w:hAnsi="宋体" w:cs="宋体"/>
-          <w:lang w:val="en-US" w:eastAsia="zh-CN"/>
-        </w:rPr>
-        <w:t>QtDesigner模块—所包含的类允许使用PyQt扩展Qt Designer。</w:t>
-      </w:r>
-    </w:p>
-    <w:p>
-      <w:pPr>
-        <w:spacing w:line="300" w:lineRule="auto"/>
-        <w:ind w:firstLine="420" w:firstLineChars="200"/>
-        <w:rPr>
-          <w:rFonts w:hint="eastAsia" w:ascii="宋体" w:hAnsi="宋体" w:cs="宋体"/>
-          <w:lang w:val="en-US" w:eastAsia="zh-CN"/>
-        </w:rPr>
-      </w:pPr>
-      <w:r>
-        <w:rPr>
-          <w:rFonts w:hint="eastAsia" w:ascii="宋体" w:hAnsi="宋体" w:cs="宋体"/>
-          <w:lang w:val="en-US" w:eastAsia="zh-CN"/>
-        </w:rPr>
-        <w:t>Qt模块——将上面模块中的类综合到一个单一的模块中。这样做的好处是你不用担心哪个模块包含了哪个特定的类；坏处是加载到整个Qt框架中，从而增加了应用程序的内存占用。</w:t>
-      </w:r>
-    </w:p>
-    <w:p>
-      <w:pPr>
-        <w:spacing w:line="300" w:lineRule="auto"/>
-        <w:ind w:firstLine="420" w:firstLineChars="200"/>
-        <w:rPr>
-          <w:rFonts w:hint="eastAsia" w:ascii="宋体" w:hAnsi="宋体" w:cs="宋体"/>
-          <w:lang w:val="en-US" w:eastAsia="zh-CN"/>
-        </w:rPr>
-      </w:pPr>
-      <w:r>
-        <w:rPr>
-          <w:rFonts w:hint="eastAsia" w:ascii="宋体" w:hAnsi="宋体" w:cs="宋体"/>
-          <w:lang w:val="en-US" w:eastAsia="zh-CN"/>
-        </w:rPr>
-        <w:t>uic模块——所包含的类用来处理.ui文件，该文件由Qt Designer创建，用于描述整个或者部分用户界面。它可以将.ui文件编译为.py文件，以便其他Python程序调用。</w:t>
+        <w:t>Uic模块定义了用于将Qt Designer生成的UI文件转化为Py文件的类，用于表示UI界面的元素和布局等，它可以将.ui文件编译为.py文件，以便其余Python模块使用。</w:t>
       </w:r>
     </w:p>
     <w:p>
@@ -6354,7 +6887,21 @@
           <w:rFonts w:hint="eastAsia" w:ascii="宋体" w:hAnsi="宋体" w:eastAsia="宋体" w:cs="宋体"/>
           <w:lang w:val="en-US" w:eastAsia="zh-CN"/>
         </w:rPr>
-        <w:t>由于在后续的模块将会重点使用到QWebEngine模块，在此重点讲述QWebEngine的一些特性以及重点介绍。Qt WebEngine模块提供了一个web浏览器, 在不使用本地浏览器的情况下, 它可以很容易地把Web内容嵌入到Qt应用程序中。Qt WebEngine为渲染HTML, XHTML和SVG文档, 使用CSS和JavaScript, 提供了C++类和QML类型。Qt WebEngine为渲染HTML, XHTML和SVG文档, 使用CSS和JavaScript, 提供了C++类和QML类型。Qt WebEngine的功能分成下列模块:</w:t>
+        <w:t>由于在后续的模块将会重点使用到QWebEngine模块，在此重点讲述QWebEngine的一些特性以及重点介绍。</w:t>
+      </w:r>
+      <w:r>
+        <w:rPr>
+          <w:rFonts w:hint="eastAsia" w:ascii="宋体" w:hAnsi="宋体" w:cs="宋体"/>
+          <w:lang w:val="en-US" w:eastAsia="zh-CN"/>
+        </w:rPr>
+        <w:t>PyQt5中QWebEngine模块提供了一个类似于普通的浏览器的功能，可以为开发者提供编写简单浏览器的函数，并且与PyQt5的应用程序有很好的兼容性</w:t>
+      </w:r>
+      <w:r>
+        <w:rPr>
+          <w:rFonts w:hint="eastAsia" w:ascii="宋体" w:hAnsi="宋体" w:eastAsia="宋体" w:cs="宋体"/>
+          <w:lang w:val="en-US" w:eastAsia="zh-CN"/>
+        </w:rPr>
+        <w:t>。Qt WebEngine为渲染HTML, XHTML和SVG文档, 使用CSS和JavaScript, 提供了C++类和QML类型。Qt WebEngine为渲染HTML, XHTML和SVG文档, 使用CSS和JavaScript, 提供了C++类和QML类型。Qt WebEngine的功能分成下列模块:</w:t>
       </w:r>
     </w:p>
     <w:p>
@@ -6389,23 +6936,6 @@
           <w:lang w:val="en-US" w:eastAsia="zh-CN"/>
         </w:rPr>
         <w:t>Qt WebEngine模块：用于创建基于Qt Quick的web应用。</w:t>
-      </w:r>
-    </w:p>
-    <w:p>
-      <w:pPr>
-        <w:spacing w:line="300" w:lineRule="auto"/>
-        <w:ind w:firstLine="420" w:firstLineChars="200"/>
-        <w:rPr>
-          <w:rFonts w:hint="eastAsia" w:ascii="宋体" w:hAnsi="宋体" w:eastAsia="宋体" w:cs="宋体"/>
-          <w:lang w:val="en-US" w:eastAsia="zh-CN"/>
-        </w:rPr>
-      </w:pPr>
-      <w:r>
-        <w:rPr>
-          <w:rFonts w:hint="eastAsia" w:ascii="宋体" w:hAnsi="宋体" w:eastAsia="宋体" w:cs="宋体"/>
-          <w:lang w:val="en-US" w:eastAsia="zh-CN"/>
-        </w:rPr>
-        <w:t>Qt WebEngine Core模块：与chromium交互页面渲染和JavaScript执行从GUI进行分离到了Qt WebEngine进程，它是一个独立的应用库。</w:t>
       </w:r>
     </w:p>
     <w:p>
@@ -6543,41 +7073,90 @@
           <w:rFonts w:hint="eastAsia" w:ascii="宋体" w:hAnsi="宋体" w:eastAsia="宋体" w:cs="宋体"/>
           <w:lang w:val="en-US" w:eastAsia="zh-CN"/>
         </w:rPr>
-        <w:t>一个web engine view 是Qt WebEngine模块的主要Widget。 它可以在各种各样的应用中加载网页内容. 在视图(view)里, 一个web engine page有一个主frame, 它响应网页内容, 浏览链接历史以及操作(actions)。 view 和 page 非常相似, 它们提供一组公共函数。</w:t>
-      </w:r>
-    </w:p>
-    <w:p>
-      <w:pPr>
-        <w:spacing w:line="300" w:lineRule="auto"/>
-        <w:ind w:firstLine="420" w:firstLineChars="200"/>
-        <w:rPr>
-          <w:rFonts w:hint="eastAsia" w:ascii="宋体" w:hAnsi="宋体" w:eastAsia="宋体" w:cs="宋体"/>
-          <w:lang w:val="en-US" w:eastAsia="zh-CN"/>
-        </w:rPr>
-      </w:pPr>
-      <w:r>
-        <w:rPr>
-          <w:rFonts w:hint="eastAsia" w:ascii="宋体" w:hAnsi="宋体" w:eastAsia="宋体" w:cs="宋体"/>
-          <w:lang w:val="en-US" w:eastAsia="zh-CN"/>
-        </w:rPr>
-        <w:t>所有pages都属于web engine profile(配置), 它包含共享设置, 脚本和cookies。Profiles可以使用页面分离， 一个典型应用是专用浏览模式的专用配置文件，其中没有永久保存的信息。</w:t>
-      </w:r>
-    </w:p>
-    <w:p>
-      <w:pPr>
-        <w:spacing w:line="300" w:lineRule="auto"/>
-        <w:ind w:firstLine="420" w:firstLineChars="200"/>
-        <w:rPr>
-          <w:rFonts w:hint="eastAsia" w:ascii="宋体" w:hAnsi="宋体" w:eastAsia="宋体" w:cs="宋体"/>
-          <w:lang w:val="en-US" w:eastAsia="zh-CN"/>
-        </w:rPr>
-      </w:pPr>
-      <w:r>
-        <w:rPr>
-          <w:rFonts w:hint="eastAsia" w:ascii="宋体" w:hAnsi="宋体" w:eastAsia="宋体" w:cs="宋体"/>
-          <w:lang w:val="en-US" w:eastAsia="zh-CN"/>
-        </w:rPr>
-        <w:t>应用程序可以使用URL和HTML字符串加载页面到WebEngineView, 并使用事务历史进行导航。 在默认情况下, 不同页面的链接会加载到相同的WebEngineView对象, 但是web sites可能会请求打开新的tab, window和dialog。</w:t>
+        <w:t>一个web engine view 是Qt WebEngine模块的主要Widget。</w:t>
+      </w:r>
+      <w:r>
+        <w:rPr>
+          <w:rFonts w:hint="eastAsia" w:ascii="宋体" w:hAnsi="宋体" w:cs="宋体"/>
+          <w:lang w:val="en-US" w:eastAsia="zh-CN"/>
+        </w:rPr>
+        <w:t>通过这个模块开发人员可以在应用中添加网页的内容在视图中。每个webEngine</w:t>
+      </w:r>
+      <w:r>
+        <w:rPr>
+          <w:rFonts w:hint="eastAsia" w:ascii="宋体" w:hAnsi="宋体" w:eastAsia="宋体" w:cs="宋体"/>
+          <w:lang w:val="en-US" w:eastAsia="zh-CN"/>
+        </w:rPr>
+        <w:t xml:space="preserve"> </w:t>
+      </w:r>
+      <w:r>
+        <w:rPr>
+          <w:rFonts w:hint="eastAsia" w:ascii="宋体" w:hAnsi="宋体" w:cs="宋体"/>
+          <w:lang w:val="en-US" w:eastAsia="zh-CN"/>
+        </w:rPr>
+        <w:t>V</w:t>
+      </w:r>
+      <w:r>
+        <w:rPr>
+          <w:rFonts w:hint="eastAsia" w:ascii="宋体" w:hAnsi="宋体" w:eastAsia="宋体" w:cs="宋体"/>
+          <w:lang w:val="en-US" w:eastAsia="zh-CN"/>
+        </w:rPr>
+        <w:t>iew</w:t>
+      </w:r>
+      <w:r>
+        <w:rPr>
+          <w:rFonts w:hint="eastAsia" w:ascii="宋体" w:hAnsi="宋体" w:cs="宋体"/>
+          <w:lang w:val="en-US" w:eastAsia="zh-CN"/>
+        </w:rPr>
+        <w:t>都包含一个主框架，通过这个框架相应页面的内容并且可以间接浏览的历史以及操作。View</w:t>
+      </w:r>
+      <w:r>
+        <w:rPr>
+          <w:rFonts w:hint="eastAsia" w:ascii="宋体" w:hAnsi="宋体" w:eastAsia="宋体" w:cs="宋体"/>
+          <w:lang w:val="en-US" w:eastAsia="zh-CN"/>
+        </w:rPr>
+        <w:t xml:space="preserve"> 和 page 非常相似, 它们提供一组公共函数。</w:t>
+      </w:r>
+    </w:p>
+    <w:p>
+      <w:pPr>
+        <w:spacing w:line="300" w:lineRule="auto"/>
+        <w:ind w:firstLine="420" w:firstLineChars="200"/>
+        <w:rPr>
+          <w:rFonts w:hint="eastAsia" w:ascii="宋体" w:hAnsi="宋体" w:eastAsia="宋体" w:cs="宋体"/>
+          <w:lang w:val="en-US" w:eastAsia="zh-CN"/>
+        </w:rPr>
+      </w:pPr>
+      <w:r>
+        <w:rPr>
+          <w:rFonts w:hint="eastAsia" w:ascii="宋体" w:hAnsi="宋体" w:eastAsia="宋体" w:cs="宋体"/>
+          <w:lang w:val="en-US" w:eastAsia="zh-CN"/>
+        </w:rPr>
+        <w:t>所有pages都属于web engine profile(配置), 它包含共享设置, 脚本和cookies。Profiles</w:t>
+      </w:r>
+      <w:r>
+        <w:rPr>
+          <w:rFonts w:hint="eastAsia" w:ascii="宋体" w:hAnsi="宋体" w:cs="宋体"/>
+          <w:lang w:val="en-US" w:eastAsia="zh-CN"/>
+        </w:rPr>
+        <w:t>。</w:t>
+      </w:r>
+    </w:p>
+    <w:p>
+      <w:pPr>
+        <w:spacing w:line="300" w:lineRule="auto"/>
+        <w:ind w:firstLine="420" w:firstLineChars="200"/>
+        <w:rPr>
+          <w:rFonts w:hint="eastAsia" w:ascii="宋体" w:hAnsi="宋体" w:eastAsia="宋体" w:cs="宋体"/>
+          <w:lang w:val="en-US" w:eastAsia="zh-CN"/>
+        </w:rPr>
+      </w:pPr>
+      <w:r>
+        <w:rPr>
+          <w:rFonts w:hint="eastAsia" w:ascii="宋体" w:hAnsi="宋体" w:eastAsia="宋体" w:cs="宋体"/>
+          <w:lang w:val="en-US" w:eastAsia="zh-CN"/>
+        </w:rPr>
+        <w:t>应用程序将页面加载到WebEngineView中显示，通过将指定页面的URL和HTML字符串指定到相关的函数中，通过事务对历史进行导航。在一般的情况下，在加载不同的页面内容时，会将不同的URL指定到相同的WebEngineView对象的相同的URL函数中，简而言之就是默认将不同的页面展示在相同的对象中。但是也会有特殊情况，如果所请求的web页面需要请求新的和原来不同的页面，或者对话框。</w:t>
       </w:r>
     </w:p>
     <w:p>
@@ -6674,11 +7253,11 @@
           <w:lang w:val="en-US" w:eastAsia="zh-CN"/>
         </w:rPr>
       </w:pPr>
-      <w:bookmarkStart w:id="75" w:name="_Toc28272_WPSOffice_Level2"/>
-      <w:bookmarkStart w:id="76" w:name="_Toc25700"/>
-      <w:bookmarkStart w:id="77" w:name="_Toc31486"/>
-      <w:bookmarkStart w:id="78" w:name="_Toc6078"/>
-      <w:bookmarkStart w:id="79" w:name="_Toc22304"/>
+      <w:bookmarkStart w:id="75" w:name="_Toc25700"/>
+      <w:bookmarkStart w:id="76" w:name="_Toc6078"/>
+      <w:bookmarkStart w:id="77" w:name="_Toc28272_WPSOffice_Level2"/>
+      <w:bookmarkStart w:id="78" w:name="_Toc22304"/>
+      <w:bookmarkStart w:id="79" w:name="_Toc31486"/>
       <w:r>
         <w:rPr>
           <w:rFonts w:hint="eastAsia" w:ascii="宋体" w:hAnsi="宋体" w:eastAsia="宋体" w:cs="宋体"/>
@@ -6900,6 +7479,204 @@
     </w:p>
     <w:p>
       <w:pPr>
+        <w:widowControl/>
+        <w:jc w:val="left"/>
+        <w:rPr>
+          <w:rFonts w:hint="eastAsia" w:ascii="宋体" w:hAnsi="宋体" w:eastAsia="宋体" w:cs="宋体"/>
+          <w:sz w:val="21"/>
+          <w:szCs w:val="21"/>
+        </w:rPr>
+      </w:pPr>
+    </w:p>
+    <w:p>
+      <w:pPr>
+        <w:widowControl/>
+        <w:jc w:val="left"/>
+        <w:rPr>
+          <w:rFonts w:hint="eastAsia" w:ascii="宋体" w:hAnsi="宋体" w:eastAsia="宋体" w:cs="宋体"/>
+          <w:sz w:val="21"/>
+          <w:szCs w:val="21"/>
+        </w:rPr>
+      </w:pPr>
+    </w:p>
+    <w:p>
+      <w:pPr>
+        <w:widowControl/>
+        <w:jc w:val="left"/>
+        <w:rPr>
+          <w:rFonts w:hint="eastAsia" w:ascii="宋体" w:hAnsi="宋体" w:eastAsia="宋体" w:cs="宋体"/>
+          <w:sz w:val="21"/>
+          <w:szCs w:val="21"/>
+        </w:rPr>
+      </w:pPr>
+    </w:p>
+    <w:p>
+      <w:pPr>
+        <w:widowControl/>
+        <w:jc w:val="left"/>
+        <w:rPr>
+          <w:rFonts w:hint="eastAsia" w:ascii="宋体" w:hAnsi="宋体" w:eastAsia="宋体" w:cs="宋体"/>
+          <w:sz w:val="21"/>
+          <w:szCs w:val="21"/>
+        </w:rPr>
+      </w:pPr>
+    </w:p>
+    <w:p>
+      <w:pPr>
+        <w:widowControl/>
+        <w:jc w:val="left"/>
+        <w:rPr>
+          <w:rFonts w:hint="eastAsia" w:ascii="宋体" w:hAnsi="宋体" w:eastAsia="宋体" w:cs="宋体"/>
+          <w:sz w:val="21"/>
+          <w:szCs w:val="21"/>
+        </w:rPr>
+      </w:pPr>
+    </w:p>
+    <w:p>
+      <w:pPr>
+        <w:widowControl/>
+        <w:jc w:val="left"/>
+        <w:rPr>
+          <w:rFonts w:hint="eastAsia" w:ascii="宋体" w:hAnsi="宋体" w:eastAsia="宋体" w:cs="宋体"/>
+          <w:sz w:val="21"/>
+          <w:szCs w:val="21"/>
+        </w:rPr>
+      </w:pPr>
+    </w:p>
+    <w:p>
+      <w:pPr>
+        <w:widowControl/>
+        <w:jc w:val="left"/>
+        <w:rPr>
+          <w:rFonts w:hint="eastAsia" w:ascii="宋体" w:hAnsi="宋体" w:eastAsia="宋体" w:cs="宋体"/>
+          <w:sz w:val="21"/>
+          <w:szCs w:val="21"/>
+        </w:rPr>
+      </w:pPr>
+    </w:p>
+    <w:p>
+      <w:pPr>
+        <w:widowControl/>
+        <w:jc w:val="left"/>
+        <w:rPr>
+          <w:rFonts w:hint="eastAsia" w:ascii="宋体" w:hAnsi="宋体" w:eastAsia="宋体" w:cs="宋体"/>
+          <w:sz w:val="21"/>
+          <w:szCs w:val="21"/>
+        </w:rPr>
+      </w:pPr>
+    </w:p>
+    <w:p>
+      <w:pPr>
+        <w:widowControl/>
+        <w:jc w:val="left"/>
+        <w:rPr>
+          <w:rFonts w:hint="eastAsia" w:ascii="宋体" w:hAnsi="宋体" w:eastAsia="宋体" w:cs="宋体"/>
+          <w:sz w:val="21"/>
+          <w:szCs w:val="21"/>
+        </w:rPr>
+      </w:pPr>
+    </w:p>
+    <w:p>
+      <w:pPr>
+        <w:widowControl/>
+        <w:jc w:val="left"/>
+        <w:rPr>
+          <w:rFonts w:hint="eastAsia" w:ascii="宋体" w:hAnsi="宋体" w:eastAsia="宋体" w:cs="宋体"/>
+          <w:sz w:val="21"/>
+          <w:szCs w:val="21"/>
+        </w:rPr>
+      </w:pPr>
+    </w:p>
+    <w:p>
+      <w:pPr>
+        <w:widowControl/>
+        <w:jc w:val="left"/>
+        <w:rPr>
+          <w:rFonts w:hint="eastAsia" w:ascii="宋体" w:hAnsi="宋体" w:eastAsia="宋体" w:cs="宋体"/>
+          <w:sz w:val="21"/>
+          <w:szCs w:val="21"/>
+        </w:rPr>
+      </w:pPr>
+    </w:p>
+    <w:p>
+      <w:pPr>
+        <w:widowControl/>
+        <w:jc w:val="left"/>
+        <w:rPr>
+          <w:rFonts w:hint="eastAsia" w:ascii="宋体" w:hAnsi="宋体" w:eastAsia="宋体" w:cs="宋体"/>
+          <w:sz w:val="21"/>
+          <w:szCs w:val="21"/>
+        </w:rPr>
+      </w:pPr>
+    </w:p>
+    <w:p>
+      <w:pPr>
+        <w:widowControl/>
+        <w:jc w:val="left"/>
+        <w:rPr>
+          <w:rFonts w:hint="eastAsia" w:ascii="宋体" w:hAnsi="宋体" w:eastAsia="宋体" w:cs="宋体"/>
+          <w:sz w:val="21"/>
+          <w:szCs w:val="21"/>
+        </w:rPr>
+      </w:pPr>
+    </w:p>
+    <w:p>
+      <w:pPr>
+        <w:widowControl/>
+        <w:jc w:val="left"/>
+        <w:rPr>
+          <w:rFonts w:hint="eastAsia" w:ascii="宋体" w:hAnsi="宋体" w:eastAsia="宋体" w:cs="宋体"/>
+          <w:sz w:val="21"/>
+          <w:szCs w:val="21"/>
+        </w:rPr>
+      </w:pPr>
+    </w:p>
+    <w:p>
+      <w:pPr>
+        <w:widowControl/>
+        <w:jc w:val="left"/>
+        <w:rPr>
+          <w:rFonts w:hint="eastAsia" w:ascii="宋体" w:hAnsi="宋体" w:eastAsia="宋体" w:cs="宋体"/>
+          <w:sz w:val="21"/>
+          <w:szCs w:val="21"/>
+        </w:rPr>
+      </w:pPr>
+    </w:p>
+    <w:p>
+      <w:pPr>
+        <w:widowControl/>
+        <w:jc w:val="left"/>
+        <w:rPr>
+          <w:rFonts w:hint="eastAsia" w:ascii="宋体" w:hAnsi="宋体" w:eastAsia="宋体" w:cs="宋体"/>
+          <w:sz w:val="21"/>
+          <w:szCs w:val="21"/>
+        </w:rPr>
+      </w:pPr>
+    </w:p>
+    <w:p>
+      <w:pPr>
+        <w:widowControl/>
+        <w:jc w:val="left"/>
+        <w:rPr>
+          <w:rFonts w:hint="eastAsia" w:ascii="宋体" w:hAnsi="宋体" w:eastAsia="宋体" w:cs="宋体"/>
+          <w:sz w:val="21"/>
+          <w:szCs w:val="21"/>
+        </w:rPr>
+      </w:pPr>
+    </w:p>
+    <w:p>
+      <w:pPr>
+        <w:widowControl/>
+        <w:jc w:val="left"/>
+        <w:rPr>
+          <w:rFonts w:hint="eastAsia" w:ascii="宋体" w:hAnsi="宋体" w:eastAsia="宋体" w:cs="宋体"/>
+          <w:sz w:val="21"/>
+          <w:szCs w:val="21"/>
+        </w:rPr>
+      </w:pPr>
+    </w:p>
+    <w:p>
+      <w:pPr>
         <w:pStyle w:val="2"/>
         <w:spacing w:before="0" w:after="0" w:line="300" w:lineRule="auto"/>
         <w:ind w:firstLine="0" w:firstLineChars="0"/>
@@ -6909,11 +7686,11 @@
           <w:sz w:val="28"/>
         </w:rPr>
       </w:pPr>
-      <w:bookmarkStart w:id="80" w:name="_Toc16452_WPSOffice_Level1"/>
-      <w:bookmarkStart w:id="81" w:name="_Toc9448"/>
-      <w:bookmarkStart w:id="82" w:name="_Toc6768"/>
+      <w:bookmarkStart w:id="80" w:name="_Toc6768"/>
+      <w:bookmarkStart w:id="81" w:name="_Toc13164"/>
+      <w:bookmarkStart w:id="82" w:name="_Toc16452_WPSOffice_Level1"/>
       <w:bookmarkStart w:id="83" w:name="_Toc24906"/>
-      <w:bookmarkStart w:id="84" w:name="_Toc13164"/>
+      <w:bookmarkStart w:id="84" w:name="_Toc9448"/>
       <w:r>
         <w:rPr>
           <w:rFonts w:hint="eastAsia" w:ascii="宋体" w:hAnsi="宋体" w:eastAsia="宋体" w:cs="宋体"/>
@@ -6951,10 +7728,10 @@
           <w:lang w:val="en-US" w:eastAsia="zh-CN"/>
         </w:rPr>
       </w:pPr>
-      <w:bookmarkStart w:id="85" w:name="_Toc646_WPSOffice_Level2"/>
+      <w:bookmarkStart w:id="85" w:name="_Toc16426"/>
       <w:bookmarkStart w:id="86" w:name="_Toc19887"/>
-      <w:bookmarkStart w:id="87" w:name="_Toc16426"/>
-      <w:bookmarkStart w:id="88" w:name="_Toc13760"/>
+      <w:bookmarkStart w:id="87" w:name="_Toc13760"/>
+      <w:bookmarkStart w:id="88" w:name="_Toc646_WPSOffice_Level2"/>
       <w:bookmarkStart w:id="89" w:name="_Toc18635"/>
       <w:r>
         <w:rPr>
@@ -7212,11 +7989,11 @@
           <w:lang w:val="en-US" w:eastAsia="zh-CN"/>
         </w:rPr>
       </w:pPr>
-      <w:bookmarkStart w:id="91" w:name="_Toc16188_WPSOffice_Level3"/>
-      <w:bookmarkStart w:id="92" w:name="_Toc12306"/>
-      <w:bookmarkStart w:id="93" w:name="_Toc8760"/>
-      <w:bookmarkStart w:id="94" w:name="_Toc16063"/>
-      <w:bookmarkStart w:id="95" w:name="_Toc31322"/>
+      <w:bookmarkStart w:id="91" w:name="_Toc12306"/>
+      <w:bookmarkStart w:id="92" w:name="_Toc16188_WPSOffice_Level3"/>
+      <w:bookmarkStart w:id="93" w:name="_Toc31322"/>
+      <w:bookmarkStart w:id="94" w:name="_Toc8760"/>
+      <w:bookmarkStart w:id="95" w:name="_Toc16063"/>
       <w:r>
         <w:rPr>
           <w:rFonts w:hint="eastAsia" w:ascii="宋体" w:hAnsi="宋体" w:eastAsia="宋体" w:cs="宋体"/>
@@ -8069,11 +8846,11 @@
           <w:lang w:val="en-US" w:eastAsia="zh-CN"/>
         </w:rPr>
       </w:pPr>
-      <w:bookmarkStart w:id="99" w:name="_Toc646_WPSOffice_Level3"/>
-      <w:bookmarkStart w:id="100" w:name="_Toc24501"/>
-      <w:bookmarkStart w:id="101" w:name="_Toc9226"/>
-      <w:bookmarkStart w:id="102" w:name="_Toc914"/>
-      <w:bookmarkStart w:id="103" w:name="_Toc32600"/>
+      <w:bookmarkStart w:id="99" w:name="_Toc9226"/>
+      <w:bookmarkStart w:id="100" w:name="_Toc914"/>
+      <w:bookmarkStart w:id="101" w:name="_Toc646_WPSOffice_Level3"/>
+      <w:bookmarkStart w:id="102" w:name="_Toc32600"/>
+      <w:bookmarkStart w:id="103" w:name="_Toc24501"/>
       <w:r>
         <w:rPr>
           <w:rFonts w:hint="eastAsia" w:ascii="宋体" w:hAnsi="宋体" w:eastAsia="宋体" w:cs="宋体"/>
@@ -8902,11 +9679,11 @@
           <w:lang w:val="en-US" w:eastAsia="zh-CN"/>
         </w:rPr>
       </w:pPr>
-      <w:bookmarkStart w:id="105" w:name="_Toc13161_WPSOffice_Level3"/>
-      <w:bookmarkStart w:id="106" w:name="_Toc17815"/>
-      <w:bookmarkStart w:id="107" w:name="_Toc406"/>
-      <w:bookmarkStart w:id="108" w:name="_Toc31959"/>
-      <w:bookmarkStart w:id="109" w:name="_Toc5963"/>
+      <w:bookmarkStart w:id="105" w:name="_Toc5963"/>
+      <w:bookmarkStart w:id="106" w:name="_Toc406"/>
+      <w:bookmarkStart w:id="107" w:name="_Toc17815"/>
+      <w:bookmarkStart w:id="108" w:name="_Toc13161_WPSOffice_Level3"/>
+      <w:bookmarkStart w:id="109" w:name="_Toc31959"/>
       <w:r>
         <w:rPr>
           <w:rFonts w:hint="eastAsia" w:ascii="宋体" w:hAnsi="宋体" w:eastAsia="宋体" w:cs="宋体"/>
@@ -9726,11 +10503,11 @@
           <w:lang w:val="en-US" w:eastAsia="zh-CN"/>
         </w:rPr>
       </w:pPr>
-      <w:bookmarkStart w:id="112" w:name="_Toc21669_WPSOffice_Level3"/>
-      <w:bookmarkStart w:id="113" w:name="_Toc2560"/>
-      <w:bookmarkStart w:id="114" w:name="_Toc28443"/>
-      <w:bookmarkStart w:id="115" w:name="_Toc17466"/>
-      <w:bookmarkStart w:id="116" w:name="_Toc16095"/>
+      <w:bookmarkStart w:id="112" w:name="_Toc2560"/>
+      <w:bookmarkStart w:id="113" w:name="_Toc21669_WPSOffice_Level3"/>
+      <w:bookmarkStart w:id="114" w:name="_Toc16095"/>
+      <w:bookmarkStart w:id="115" w:name="_Toc28443"/>
+      <w:bookmarkStart w:id="116" w:name="_Toc17466"/>
       <w:r>
         <w:rPr>
           <w:rFonts w:hint="eastAsia" w:ascii="宋体" w:hAnsi="宋体" w:eastAsia="宋体" w:cs="宋体"/>
@@ -10530,11 +11307,11 @@
           <w:lang w:val="en-US" w:eastAsia="zh-CN"/>
         </w:rPr>
       </w:pPr>
-      <w:bookmarkStart w:id="117" w:name="_Toc14818_WPSOffice_Level2"/>
-      <w:bookmarkStart w:id="118" w:name="_Toc7490"/>
-      <w:bookmarkStart w:id="119" w:name="_Toc18047"/>
-      <w:bookmarkStart w:id="120" w:name="_Toc29999"/>
-      <w:bookmarkStart w:id="121" w:name="_Toc3401"/>
+      <w:bookmarkStart w:id="117" w:name="_Toc7490"/>
+      <w:bookmarkStart w:id="118" w:name="_Toc14818_WPSOffice_Level2"/>
+      <w:bookmarkStart w:id="119" w:name="_Toc3401"/>
+      <w:bookmarkStart w:id="120" w:name="_Toc18047"/>
+      <w:bookmarkStart w:id="121" w:name="_Toc29999"/>
       <w:r>
         <w:rPr>
           <w:rFonts w:hint="eastAsia" w:ascii="宋体" w:hAnsi="宋体" w:eastAsia="宋体" w:cs="宋体"/>
@@ -10680,10 +11457,10 @@
           <w:lang w:val="en-US" w:eastAsia="zh-CN"/>
         </w:rPr>
       </w:pPr>
-      <w:bookmarkStart w:id="122" w:name="_Toc13161_WPSOffice_Level2"/>
-      <w:bookmarkStart w:id="123" w:name="_Toc14837"/>
-      <w:bookmarkStart w:id="124" w:name="_Toc2346"/>
-      <w:bookmarkStart w:id="125" w:name="_Toc10981"/>
+      <w:bookmarkStart w:id="122" w:name="_Toc10981"/>
+      <w:bookmarkStart w:id="123" w:name="_Toc13161_WPSOffice_Level2"/>
+      <w:bookmarkStart w:id="124" w:name="_Toc14837"/>
+      <w:bookmarkStart w:id="125" w:name="_Toc2346"/>
       <w:bookmarkStart w:id="126" w:name="_Toc22602"/>
       <w:r>
         <w:rPr>
@@ -11191,11 +11968,11 @@
           <w:lang w:val="en-US" w:eastAsia="zh-CN"/>
         </w:rPr>
       </w:pPr>
-      <w:bookmarkStart w:id="127" w:name="_Toc19758_WPSOffice_Level1"/>
-      <w:bookmarkStart w:id="128" w:name="_Toc14500"/>
-      <w:bookmarkStart w:id="129" w:name="_Toc11407"/>
-      <w:bookmarkStart w:id="130" w:name="_Toc22071"/>
-      <w:bookmarkStart w:id="131" w:name="_Toc891"/>
+      <w:bookmarkStart w:id="127" w:name="_Toc22071"/>
+      <w:bookmarkStart w:id="128" w:name="_Toc11407"/>
+      <w:bookmarkStart w:id="129" w:name="_Toc891"/>
+      <w:bookmarkStart w:id="130" w:name="_Toc19758_WPSOffice_Level1"/>
+      <w:bookmarkStart w:id="131" w:name="_Toc14500"/>
       <w:r>
         <w:rPr>
           <w:rFonts w:hint="eastAsia" w:ascii="宋体" w:hAnsi="宋体" w:cs="宋体"/>
@@ -11219,9 +11996,9 @@
           <w:lang w:val="en-US" w:eastAsia="zh-CN"/>
         </w:rPr>
       </w:pPr>
-      <w:bookmarkStart w:id="132" w:name="_Toc14511_WPSOffice_Level2"/>
-      <w:bookmarkStart w:id="133" w:name="_Toc30131"/>
-      <w:bookmarkStart w:id="134" w:name="_Toc28256"/>
+      <w:bookmarkStart w:id="132" w:name="_Toc28256"/>
+      <w:bookmarkStart w:id="133" w:name="_Toc14511_WPSOffice_Level2"/>
+      <w:bookmarkStart w:id="134" w:name="_Toc30131"/>
       <w:bookmarkStart w:id="135" w:name="_Toc15442"/>
       <w:bookmarkStart w:id="136" w:name="_Toc4221"/>
       <w:r>
@@ -11314,10 +12091,10 @@
           <w:lang w:val="en-US" w:eastAsia="zh-CN"/>
         </w:rPr>
       </w:pPr>
-      <w:bookmarkStart w:id="137" w:name="_Toc8509_WPSOffice_Level2"/>
-      <w:bookmarkStart w:id="138" w:name="_Toc11492"/>
-      <w:bookmarkStart w:id="139" w:name="_Toc6752"/>
-      <w:bookmarkStart w:id="140" w:name="_Toc10620"/>
+      <w:bookmarkStart w:id="137" w:name="_Toc6752"/>
+      <w:bookmarkStart w:id="138" w:name="_Toc10620"/>
+      <w:bookmarkStart w:id="139" w:name="_Toc11492"/>
+      <w:bookmarkStart w:id="140" w:name="_Toc8509_WPSOffice_Level2"/>
       <w:bookmarkStart w:id="141" w:name="_Toc25635"/>
       <w:r>
         <w:rPr>
@@ -11366,11 +12143,11 @@
           <w:lang w:val="en-US" w:eastAsia="zh-CN"/>
         </w:rPr>
       </w:pPr>
-      <w:bookmarkStart w:id="142" w:name="_Toc12458_WPSOffice_Level3"/>
-      <w:bookmarkStart w:id="143" w:name="_Toc12066"/>
+      <w:bookmarkStart w:id="142" w:name="_Toc12066"/>
+      <w:bookmarkStart w:id="143" w:name="_Toc12458_WPSOffice_Level3"/>
       <w:bookmarkStart w:id="144" w:name="_Toc8629"/>
-      <w:bookmarkStart w:id="145" w:name="_Toc15487"/>
-      <w:bookmarkStart w:id="146" w:name="_Toc17888"/>
+      <w:bookmarkStart w:id="145" w:name="_Toc17888"/>
+      <w:bookmarkStart w:id="146" w:name="_Toc15487"/>
       <w:r>
         <w:rPr>
           <w:rFonts w:hint="eastAsia" w:ascii="宋体" w:hAnsi="宋体" w:eastAsia="宋体" w:cs="宋体"/>
@@ -11551,11 +12328,11 @@
           <w:lang w:val="en-US" w:eastAsia="zh-CN"/>
         </w:rPr>
       </w:pPr>
-      <w:bookmarkStart w:id="147" w:name="_Toc16783_WPSOffice_Level3"/>
-      <w:bookmarkStart w:id="148" w:name="_Toc6184"/>
-      <w:bookmarkStart w:id="149" w:name="_Toc2731"/>
-      <w:bookmarkStart w:id="150" w:name="_Toc2332"/>
-      <w:bookmarkStart w:id="151" w:name="_Toc25743"/>
+      <w:bookmarkStart w:id="147" w:name="_Toc2332"/>
+      <w:bookmarkStart w:id="148" w:name="_Toc16783_WPSOffice_Level3"/>
+      <w:bookmarkStart w:id="149" w:name="_Toc6184"/>
+      <w:bookmarkStart w:id="150" w:name="_Toc25743"/>
+      <w:bookmarkStart w:id="151" w:name="_Toc2731"/>
       <w:r>
         <w:rPr>
           <w:rFonts w:hint="eastAsia" w:ascii="宋体" w:hAnsi="宋体" w:eastAsia="宋体" w:cs="宋体"/>
@@ -11716,11 +12493,11 @@
           <w:lang w:val="en-US" w:eastAsia="zh-CN"/>
         </w:rPr>
       </w:pPr>
-      <w:bookmarkStart w:id="152" w:name="_Toc18671_WPSOffice_Level3"/>
+      <w:bookmarkStart w:id="152" w:name="_Toc12313"/>
       <w:bookmarkStart w:id="153" w:name="_Toc6214"/>
-      <w:bookmarkStart w:id="154" w:name="_Toc12313"/>
-      <w:bookmarkStart w:id="155" w:name="_Toc4807"/>
-      <w:bookmarkStart w:id="156" w:name="_Toc28414"/>
+      <w:bookmarkStart w:id="154" w:name="_Toc4807"/>
+      <w:bookmarkStart w:id="155" w:name="_Toc28414"/>
+      <w:bookmarkStart w:id="156" w:name="_Toc18671_WPSOffice_Level3"/>
       <w:r>
         <w:rPr>
           <w:rFonts w:hint="eastAsia" w:ascii="宋体" w:hAnsi="宋体" w:eastAsia="宋体" w:cs="宋体"/>
@@ -11907,11 +12684,11 @@
           <w:lang w:val="en-US" w:eastAsia="zh-CN"/>
         </w:rPr>
       </w:pPr>
-      <w:bookmarkStart w:id="157" w:name="_Toc18897_WPSOffice_Level3"/>
-      <w:bookmarkStart w:id="158" w:name="_Toc1804"/>
+      <w:bookmarkStart w:id="157" w:name="_Toc26101"/>
+      <w:bookmarkStart w:id="158" w:name="_Toc17838"/>
       <w:bookmarkStart w:id="159" w:name="_Toc18256"/>
-      <w:bookmarkStart w:id="160" w:name="_Toc26101"/>
-      <w:bookmarkStart w:id="161" w:name="_Toc17838"/>
+      <w:bookmarkStart w:id="160" w:name="_Toc18897_WPSOffice_Level3"/>
+      <w:bookmarkStart w:id="161" w:name="_Toc1804"/>
       <w:r>
         <w:rPr>
           <w:rFonts w:hint="eastAsia" w:ascii="宋体" w:hAnsi="宋体" w:eastAsia="宋体" w:cs="宋体"/>
@@ -12513,9 +13290,9 @@
         </w:rPr>
       </w:pPr>
       <w:bookmarkStart w:id="162" w:name="_Toc24009_WPSOffice_Level1"/>
-      <w:bookmarkStart w:id="163" w:name="_Toc19276"/>
+      <w:bookmarkStart w:id="163" w:name="_Toc8139"/>
       <w:bookmarkStart w:id="164" w:name="_Toc12757"/>
-      <w:bookmarkStart w:id="165" w:name="_Toc8139"/>
+      <w:bookmarkStart w:id="165" w:name="_Toc19276"/>
       <w:bookmarkStart w:id="166" w:name="_Toc9047"/>
       <w:r>
         <w:rPr>
@@ -12540,11 +13317,11 @@
           <w:lang w:val="en-US" w:eastAsia="zh-CN"/>
         </w:rPr>
       </w:pPr>
-      <w:bookmarkStart w:id="167" w:name="_Toc21669_WPSOffice_Level2"/>
+      <w:bookmarkStart w:id="167" w:name="_Toc23074"/>
       <w:bookmarkStart w:id="168" w:name="_Toc29441"/>
-      <w:bookmarkStart w:id="169" w:name="_Toc19896"/>
-      <w:bookmarkStart w:id="170" w:name="_Toc3163"/>
-      <w:bookmarkStart w:id="171" w:name="_Toc23074"/>
+      <w:bookmarkStart w:id="169" w:name="_Toc3163"/>
+      <w:bookmarkStart w:id="170" w:name="_Toc19896"/>
+      <w:bookmarkStart w:id="171" w:name="_Toc21669_WPSOffice_Level2"/>
       <w:r>
         <w:rPr>
           <w:rFonts w:hint="eastAsia" w:ascii="宋体" w:hAnsi="宋体" w:eastAsia="宋体" w:cs="宋体"/>
@@ -13116,10 +13893,10 @@
         </w:rPr>
       </w:pPr>
       <w:bookmarkStart w:id="172" w:name="_Toc12458_WPSOffice_Level2"/>
-      <w:bookmarkStart w:id="173" w:name="_Toc27637"/>
-      <w:bookmarkStart w:id="174" w:name="_Toc25579"/>
-      <w:bookmarkStart w:id="175" w:name="_Toc7139"/>
-      <w:bookmarkStart w:id="176" w:name="_Toc10142"/>
+      <w:bookmarkStart w:id="173" w:name="_Toc25579"/>
+      <w:bookmarkStart w:id="174" w:name="_Toc7139"/>
+      <w:bookmarkStart w:id="175" w:name="_Toc10142"/>
+      <w:bookmarkStart w:id="176" w:name="_Toc27637"/>
       <w:r>
         <w:rPr>
           <w:rFonts w:hint="eastAsia" w:ascii="宋体" w:hAnsi="宋体" w:eastAsia="宋体" w:cs="宋体"/>
@@ -13142,11 +13919,11 @@
           <w:lang w:val="en-US" w:eastAsia="zh-CN"/>
         </w:rPr>
       </w:pPr>
-      <w:bookmarkStart w:id="177" w:name="_Toc29335_WPSOffice_Level3"/>
-      <w:bookmarkStart w:id="178" w:name="_Toc2194"/>
-      <w:bookmarkStart w:id="179" w:name="_Toc12079"/>
-      <w:bookmarkStart w:id="180" w:name="_Toc17232"/>
-      <w:bookmarkStart w:id="181" w:name="_Toc1540"/>
+      <w:bookmarkStart w:id="177" w:name="_Toc2194"/>
+      <w:bookmarkStart w:id="178" w:name="_Toc12079"/>
+      <w:bookmarkStart w:id="179" w:name="_Toc17232"/>
+      <w:bookmarkStart w:id="180" w:name="_Toc1540"/>
+      <w:bookmarkStart w:id="181" w:name="_Toc29335_WPSOffice_Level3"/>
       <w:r>
         <w:rPr>
           <w:rFonts w:hint="eastAsia" w:ascii="宋体" w:hAnsi="宋体" w:eastAsia="宋体" w:cs="宋体"/>
@@ -15168,11 +15945,11 @@
           <w:lang w:val="en-US" w:eastAsia="zh-CN"/>
         </w:rPr>
       </w:pPr>
-      <w:bookmarkStart w:id="182" w:name="_Toc25779_WPSOffice_Level3"/>
-      <w:bookmarkStart w:id="183" w:name="_Toc21823"/>
-      <w:bookmarkStart w:id="184" w:name="_Toc384"/>
+      <w:bookmarkStart w:id="182" w:name="_Toc21823"/>
+      <w:bookmarkStart w:id="183" w:name="_Toc384"/>
+      <w:bookmarkStart w:id="184" w:name="_Toc241"/>
       <w:bookmarkStart w:id="185" w:name="_Toc2544"/>
-      <w:bookmarkStart w:id="186" w:name="_Toc241"/>
+      <w:bookmarkStart w:id="186" w:name="_Toc25779_WPSOffice_Level3"/>
       <w:r>
         <w:rPr>
           <w:rFonts w:hint="eastAsia" w:ascii="宋体" w:hAnsi="宋体" w:eastAsia="宋体" w:cs="宋体"/>
@@ -20919,55 +21696,55 @@
           <w:szCs w:val="24"/>
           <w:lang w:val="en-US" w:eastAsia="zh-CN" w:bidi="ar-SA"/>
         </w:rPr>
-        <w:t>self.drawListResult = []  # DrawPicture list that sure to be drew, [action, coord]</w:t>
-      </w:r>
-    </w:p>
-    <w:p>
-      <w:pPr>
-        <w:pStyle w:val="5"/>
-        <w:spacing w:line="300" w:lineRule="auto"/>
-        <w:ind w:firstLine="420" w:firstLineChars="200"/>
-        <w:rPr>
-          <w:rFonts w:hint="eastAsia" w:ascii="Times New Roman" w:hAnsi="Times New Roman" w:eastAsia="宋体" w:cs="Times New Roman"/>
-          <w:kern w:val="2"/>
-          <w:sz w:val="21"/>
-          <w:szCs w:val="24"/>
-          <w:lang w:val="en-US" w:eastAsia="zh-CN" w:bidi="ar-SA"/>
-        </w:rPr>
-      </w:pPr>
-      <w:r>
-        <w:rPr>
-          <w:rFonts w:hint="eastAsia" w:ascii="Times New Roman" w:hAnsi="Times New Roman" w:eastAsia="宋体" w:cs="Times New Roman"/>
-          <w:kern w:val="2"/>
-          <w:sz w:val="21"/>
-          <w:szCs w:val="24"/>
-          <w:lang w:val="en-US" w:eastAsia="zh-CN" w:bidi="ar-SA"/>
-        </w:rPr>
-        <w:t>self.drawListProcess = None  # the process to the result</w:t>
-      </w:r>
-    </w:p>
-    <w:p>
-      <w:pPr>
-        <w:pStyle w:val="5"/>
-        <w:spacing w:line="300" w:lineRule="auto"/>
-        <w:ind w:firstLine="420" w:firstLineChars="200"/>
-        <w:rPr>
-          <w:rFonts w:hint="eastAsia" w:ascii="Times New Roman" w:hAnsi="Times New Roman" w:eastAsia="宋体" w:cs="Times New Roman"/>
-          <w:kern w:val="2"/>
-          <w:sz w:val="21"/>
-          <w:szCs w:val="24"/>
-          <w:lang w:val="en-US" w:eastAsia="zh-CN" w:bidi="ar-SA"/>
-        </w:rPr>
-      </w:pPr>
-      <w:r>
-        <w:rPr>
-          <w:rFonts w:hint="eastAsia" w:ascii="Times New Roman" w:hAnsi="Times New Roman" w:eastAsia="宋体" w:cs="Times New Roman"/>
-          <w:kern w:val="2"/>
-          <w:sz w:val="21"/>
-          <w:szCs w:val="24"/>
-          <w:lang w:val="en-US" w:eastAsia="zh-CN" w:bidi="ar-SA"/>
-        </w:rPr>
-        <w:t>self.selectedArea = QRect()  # a QRect instance which stands for the selected area</w:t>
+        <w:t xml:space="preserve">self.drawListResult = []  </w:t>
+      </w:r>
+    </w:p>
+    <w:p>
+      <w:pPr>
+        <w:pStyle w:val="5"/>
+        <w:spacing w:line="300" w:lineRule="auto"/>
+        <w:ind w:firstLine="420" w:firstLineChars="200"/>
+        <w:rPr>
+          <w:rFonts w:hint="eastAsia" w:ascii="Times New Roman" w:hAnsi="Times New Roman" w:eastAsia="宋体" w:cs="Times New Roman"/>
+          <w:kern w:val="2"/>
+          <w:sz w:val="21"/>
+          <w:szCs w:val="24"/>
+          <w:lang w:val="en-US" w:eastAsia="zh-CN" w:bidi="ar-SA"/>
+        </w:rPr>
+      </w:pPr>
+      <w:r>
+        <w:rPr>
+          <w:rFonts w:hint="eastAsia" w:ascii="Times New Roman" w:hAnsi="Times New Roman" w:eastAsia="宋体" w:cs="Times New Roman"/>
+          <w:kern w:val="2"/>
+          <w:sz w:val="21"/>
+          <w:szCs w:val="24"/>
+          <w:lang w:val="en-US" w:eastAsia="zh-CN" w:bidi="ar-SA"/>
+        </w:rPr>
+        <w:t xml:space="preserve">self.drawListProcess = None </w:t>
+      </w:r>
+    </w:p>
+    <w:p>
+      <w:pPr>
+        <w:pStyle w:val="5"/>
+        <w:spacing w:line="300" w:lineRule="auto"/>
+        <w:ind w:firstLine="420" w:firstLineChars="200"/>
+        <w:rPr>
+          <w:rFonts w:hint="eastAsia" w:ascii="Times New Roman" w:hAnsi="Times New Roman" w:eastAsia="宋体" w:cs="Times New Roman"/>
+          <w:kern w:val="2"/>
+          <w:sz w:val="21"/>
+          <w:szCs w:val="24"/>
+          <w:lang w:val="en-US" w:eastAsia="zh-CN" w:bidi="ar-SA"/>
+        </w:rPr>
+      </w:pPr>
+      <w:r>
+        <w:rPr>
+          <w:rFonts w:hint="eastAsia" w:ascii="Times New Roman" w:hAnsi="Times New Roman" w:eastAsia="宋体" w:cs="Times New Roman"/>
+          <w:kern w:val="2"/>
+          <w:sz w:val="21"/>
+          <w:szCs w:val="24"/>
+          <w:lang w:val="en-US" w:eastAsia="zh-CN" w:bidi="ar-SA"/>
+        </w:rPr>
+        <w:t>self.selectedArea = QRect()</w:t>
       </w:r>
     </w:p>
     <w:p>
@@ -21187,79 +21964,79 @@
           <w:szCs w:val="24"/>
           <w:lang w:val="en-US" w:eastAsia="zh-CN" w:bidi="ar-SA"/>
         </w:rPr>
-        <w:t>self.startX, self.startY = 0, 0  # the point where you start</w:t>
-      </w:r>
-    </w:p>
-    <w:p>
-      <w:pPr>
-        <w:pStyle w:val="5"/>
-        <w:spacing w:line="300" w:lineRule="auto"/>
-        <w:ind w:firstLine="420" w:firstLineChars="200"/>
-        <w:rPr>
-          <w:rFonts w:hint="eastAsia" w:ascii="Times New Roman" w:hAnsi="Times New Roman" w:eastAsia="宋体" w:cs="Times New Roman"/>
-          <w:kern w:val="2"/>
-          <w:sz w:val="21"/>
-          <w:szCs w:val="24"/>
-          <w:lang w:val="en-US" w:eastAsia="zh-CN" w:bidi="ar-SA"/>
-        </w:rPr>
-      </w:pPr>
-      <w:r>
-        <w:rPr>
-          <w:rFonts w:hint="eastAsia" w:ascii="Times New Roman" w:hAnsi="Times New Roman" w:eastAsia="宋体" w:cs="Times New Roman"/>
-          <w:kern w:val="2"/>
-          <w:sz w:val="21"/>
-          <w:szCs w:val="24"/>
-          <w:lang w:val="en-US" w:eastAsia="zh-CN" w:bidi="ar-SA"/>
-        </w:rPr>
-        <w:t>self.endX, self.endY = 0, 0  # the point where you end</w:t>
-      </w:r>
-    </w:p>
-    <w:p>
-      <w:pPr>
-        <w:pStyle w:val="5"/>
-        <w:spacing w:line="300" w:lineRule="auto"/>
-        <w:ind w:firstLine="420" w:firstLineChars="200"/>
-        <w:rPr>
-          <w:rFonts w:hint="eastAsia" w:ascii="Times New Roman" w:hAnsi="Times New Roman" w:eastAsia="宋体" w:cs="Times New Roman"/>
-          <w:kern w:val="2"/>
-          <w:sz w:val="21"/>
-          <w:szCs w:val="24"/>
-          <w:lang w:val="en-US" w:eastAsia="zh-CN" w:bidi="ar-SA"/>
-        </w:rPr>
-      </w:pPr>
-      <w:r>
-        <w:rPr>
-          <w:rFonts w:hint="eastAsia" w:ascii="Times New Roman" w:hAnsi="Times New Roman" w:eastAsia="宋体" w:cs="Times New Roman"/>
-          <w:kern w:val="2"/>
-          <w:sz w:val="21"/>
-          <w:szCs w:val="24"/>
-          <w:lang w:val="en-US" w:eastAsia="zh-CN" w:bidi="ar-SA"/>
-        </w:rPr>
-        <w:t>self.pointPath = QPainterPath()  # the point mouse passes, used by DrawPicture free line</w:t>
-      </w:r>
-    </w:p>
-    <w:p>
-      <w:pPr>
-        <w:pStyle w:val="5"/>
-        <w:spacing w:line="300" w:lineRule="auto"/>
-        <w:ind w:firstLine="420" w:firstLineChars="200"/>
-        <w:rPr>
-          <w:rFonts w:hint="eastAsia" w:ascii="Times New Roman" w:hAnsi="Times New Roman" w:eastAsia="宋体" w:cs="Times New Roman"/>
-          <w:kern w:val="2"/>
-          <w:sz w:val="21"/>
-          <w:szCs w:val="24"/>
-          <w:lang w:val="en-US" w:eastAsia="zh-CN" w:bidi="ar-SA"/>
-        </w:rPr>
-      </w:pPr>
-      <w:r>
-        <w:rPr>
-          <w:rFonts w:hint="eastAsia" w:ascii="Times New Roman" w:hAnsi="Times New Roman" w:eastAsia="宋体" w:cs="Times New Roman"/>
-          <w:kern w:val="2"/>
-          <w:sz w:val="21"/>
-          <w:szCs w:val="24"/>
-          <w:lang w:val="en-US" w:eastAsia="zh-CN" w:bidi="ar-SA"/>
-        </w:rPr>
-        <w:t>self.itemsToRemove = []  # the items that should not DrawPicture on screenshot picture</w:t>
+        <w:t xml:space="preserve">self.startX, self.startY = 0, 0  </w:t>
+      </w:r>
+    </w:p>
+    <w:p>
+      <w:pPr>
+        <w:pStyle w:val="5"/>
+        <w:spacing w:line="300" w:lineRule="auto"/>
+        <w:ind w:firstLine="420" w:firstLineChars="200"/>
+        <w:rPr>
+          <w:rFonts w:hint="eastAsia" w:ascii="Times New Roman" w:hAnsi="Times New Roman" w:eastAsia="宋体" w:cs="Times New Roman"/>
+          <w:kern w:val="2"/>
+          <w:sz w:val="21"/>
+          <w:szCs w:val="24"/>
+          <w:lang w:val="en-US" w:eastAsia="zh-CN" w:bidi="ar-SA"/>
+        </w:rPr>
+      </w:pPr>
+      <w:r>
+        <w:rPr>
+          <w:rFonts w:hint="eastAsia" w:ascii="Times New Roman" w:hAnsi="Times New Roman" w:eastAsia="宋体" w:cs="Times New Roman"/>
+          <w:kern w:val="2"/>
+          <w:sz w:val="21"/>
+          <w:szCs w:val="24"/>
+          <w:lang w:val="en-US" w:eastAsia="zh-CN" w:bidi="ar-SA"/>
+        </w:rPr>
+        <w:t xml:space="preserve">self.endX, self.endY = 0, 0  </w:t>
+      </w:r>
+    </w:p>
+    <w:p>
+      <w:pPr>
+        <w:pStyle w:val="5"/>
+        <w:spacing w:line="300" w:lineRule="auto"/>
+        <w:ind w:firstLine="420" w:firstLineChars="200"/>
+        <w:rPr>
+          <w:rFonts w:hint="eastAsia" w:ascii="Times New Roman" w:hAnsi="Times New Roman" w:eastAsia="宋体" w:cs="Times New Roman"/>
+          <w:kern w:val="2"/>
+          <w:sz w:val="21"/>
+          <w:szCs w:val="24"/>
+          <w:lang w:val="en-US" w:eastAsia="zh-CN" w:bidi="ar-SA"/>
+        </w:rPr>
+      </w:pPr>
+      <w:r>
+        <w:rPr>
+          <w:rFonts w:hint="eastAsia" w:ascii="Times New Roman" w:hAnsi="Times New Roman" w:eastAsia="宋体" w:cs="Times New Roman"/>
+          <w:kern w:val="2"/>
+          <w:sz w:val="21"/>
+          <w:szCs w:val="24"/>
+          <w:lang w:val="en-US" w:eastAsia="zh-CN" w:bidi="ar-SA"/>
+        </w:rPr>
+        <w:t xml:space="preserve">self.pointPath = QPainterPath()  </w:t>
+      </w:r>
+    </w:p>
+    <w:p>
+      <w:pPr>
+        <w:pStyle w:val="5"/>
+        <w:spacing w:line="300" w:lineRule="auto"/>
+        <w:ind w:firstLine="420" w:firstLineChars="200"/>
+        <w:rPr>
+          <w:rFonts w:hint="eastAsia" w:ascii="Times New Roman" w:hAnsi="Times New Roman" w:eastAsia="宋体" w:cs="Times New Roman"/>
+          <w:kern w:val="2"/>
+          <w:sz w:val="21"/>
+          <w:szCs w:val="24"/>
+          <w:lang w:val="en-US" w:eastAsia="zh-CN" w:bidi="ar-SA"/>
+        </w:rPr>
+      </w:pPr>
+      <w:r>
+        <w:rPr>
+          <w:rFonts w:hint="eastAsia" w:ascii="Times New Roman" w:hAnsi="Times New Roman" w:eastAsia="宋体" w:cs="Times New Roman"/>
+          <w:kern w:val="2"/>
+          <w:sz w:val="21"/>
+          <w:szCs w:val="24"/>
+          <w:lang w:val="en-US" w:eastAsia="zh-CN" w:bidi="ar-SA"/>
+        </w:rPr>
+        <w:t xml:space="preserve">self.itemsToRemove = []  </w:t>
       </w:r>
     </w:p>
     <w:p>
@@ -23715,11 +24492,11 @@
           <w:lang w:val="en-US" w:eastAsia="zh-CN"/>
         </w:rPr>
       </w:pPr>
-      <w:bookmarkStart w:id="187" w:name="_Toc15626_WPSOffice_Level3"/>
-      <w:bookmarkStart w:id="188" w:name="_Toc7389"/>
-      <w:bookmarkStart w:id="189" w:name="_Toc5414"/>
-      <w:bookmarkStart w:id="190" w:name="_Toc651"/>
-      <w:bookmarkStart w:id="191" w:name="_Toc19901"/>
+      <w:bookmarkStart w:id="187" w:name="_Toc5414"/>
+      <w:bookmarkStart w:id="188" w:name="_Toc651"/>
+      <w:bookmarkStart w:id="189" w:name="_Toc19901"/>
+      <w:bookmarkStart w:id="190" w:name="_Toc15626_WPSOffice_Level3"/>
+      <w:bookmarkStart w:id="191" w:name="_Toc7389"/>
       <w:r>
         <w:rPr>
           <w:rFonts w:hint="eastAsia" w:ascii="宋体" w:hAnsi="宋体" w:eastAsia="宋体" w:cs="宋体"/>
@@ -26733,11 +27510,11 @@
           <w:lang w:val="en-US" w:eastAsia="zh-CN"/>
         </w:rPr>
       </w:pPr>
-      <w:bookmarkStart w:id="192" w:name="_Toc3124_WPSOffice_Level3"/>
-      <w:bookmarkStart w:id="193" w:name="_Toc15747"/>
-      <w:bookmarkStart w:id="194" w:name="_Toc1431"/>
-      <w:bookmarkStart w:id="195" w:name="_Toc27064"/>
-      <w:bookmarkStart w:id="196" w:name="_Toc28370"/>
+      <w:bookmarkStart w:id="192" w:name="_Toc27064"/>
+      <w:bookmarkStart w:id="193" w:name="_Toc1431"/>
+      <w:bookmarkStart w:id="194" w:name="_Toc15747"/>
+      <w:bookmarkStart w:id="195" w:name="_Toc28370"/>
+      <w:bookmarkStart w:id="196" w:name="_Toc3124_WPSOffice_Level3"/>
       <w:r>
         <w:rPr>
           <w:rFonts w:hint="eastAsia" w:ascii="宋体" w:hAnsi="宋体" w:eastAsia="宋体" w:cs="宋体"/>
@@ -28174,10 +28951,10 @@
           <w:lang w:val="en-US" w:eastAsia="zh-CN"/>
         </w:rPr>
       </w:pPr>
-      <w:bookmarkStart w:id="200" w:name="_Toc12064_WPSOffice_Level1"/>
-      <w:bookmarkStart w:id="201" w:name="_Toc13250"/>
-      <w:bookmarkStart w:id="202" w:name="_Toc4229"/>
-      <w:bookmarkStart w:id="203" w:name="_Toc24035"/>
+      <w:bookmarkStart w:id="200" w:name="_Toc4229"/>
+      <w:bookmarkStart w:id="201" w:name="_Toc24035"/>
+      <w:bookmarkStart w:id="202" w:name="_Toc12064_WPSOffice_Level1"/>
+      <w:bookmarkStart w:id="203" w:name="_Toc13250"/>
       <w:bookmarkStart w:id="204" w:name="_Toc29847"/>
       <w:r>
         <w:rPr>
@@ -28203,11 +28980,11 @@
           <w:lang w:val="en-US" w:eastAsia="zh-CN"/>
         </w:rPr>
       </w:pPr>
-      <w:bookmarkStart w:id="205" w:name="_Toc16783_WPSOffice_Level2"/>
-      <w:bookmarkStart w:id="206" w:name="_Toc19554"/>
-      <w:bookmarkStart w:id="207" w:name="_Toc32681"/>
-      <w:bookmarkStart w:id="208" w:name="_Toc28221"/>
-      <w:bookmarkStart w:id="209" w:name="_Toc27114"/>
+      <w:bookmarkStart w:id="205" w:name="_Toc32681"/>
+      <w:bookmarkStart w:id="206" w:name="_Toc28221"/>
+      <w:bookmarkStart w:id="207" w:name="_Toc27114"/>
+      <w:bookmarkStart w:id="208" w:name="_Toc19554"/>
+      <w:bookmarkStart w:id="209" w:name="_Toc16783_WPSOffice_Level2"/>
       <w:r>
         <w:rPr>
           <w:rFonts w:hint="eastAsia" w:ascii="宋体" w:hAnsi="宋体" w:eastAsia="宋体" w:cs="宋体"/>
@@ -28427,9 +29204,9 @@
         </w:rPr>
       </w:pPr>
       <w:bookmarkStart w:id="210" w:name="_Toc18671_WPSOffice_Level2"/>
-      <w:bookmarkStart w:id="211" w:name="_Toc17557"/>
+      <w:bookmarkStart w:id="211" w:name="_Toc30927"/>
       <w:bookmarkStart w:id="212" w:name="_Toc21609"/>
-      <w:bookmarkStart w:id="213" w:name="_Toc30927"/>
+      <w:bookmarkStart w:id="213" w:name="_Toc17557"/>
       <w:bookmarkStart w:id="214" w:name="_Toc28923"/>
       <w:r>
         <w:rPr>
@@ -28929,11 +29706,11 @@
           <w:lang w:val="en-US" w:eastAsia="zh-CN"/>
         </w:rPr>
       </w:pPr>
-      <w:bookmarkStart w:id="215" w:name="_Toc30232_WPSOffice_Level1"/>
-      <w:bookmarkStart w:id="216" w:name="_Toc14646"/>
-      <w:bookmarkStart w:id="217" w:name="_Toc14802"/>
-      <w:bookmarkStart w:id="218" w:name="_Toc24490"/>
-      <w:bookmarkStart w:id="219" w:name="_Toc30172"/>
+      <w:bookmarkStart w:id="215" w:name="_Toc14646"/>
+      <w:bookmarkStart w:id="216" w:name="_Toc24490"/>
+      <w:bookmarkStart w:id="217" w:name="_Toc30232_WPSOffice_Level1"/>
+      <w:bookmarkStart w:id="218" w:name="_Toc30172"/>
+      <w:bookmarkStart w:id="219" w:name="_Toc14802"/>
       <w:r>
         <w:rPr>
           <w:rFonts w:hint="eastAsia"/>
@@ -28958,11 +29735,11 @@
           <w:lang w:val="en-US" w:eastAsia="zh-CN"/>
         </w:rPr>
       </w:pPr>
-      <w:bookmarkStart w:id="220" w:name="_Toc18897_WPSOffice_Level2"/>
-      <w:bookmarkStart w:id="221" w:name="_Toc6485"/>
+      <w:bookmarkStart w:id="220" w:name="_Toc27507"/>
+      <w:bookmarkStart w:id="221" w:name="_Toc11031"/>
       <w:bookmarkStart w:id="222" w:name="_Toc16395"/>
-      <w:bookmarkStart w:id="223" w:name="_Toc11031"/>
-      <w:bookmarkStart w:id="224" w:name="_Toc27507"/>
+      <w:bookmarkStart w:id="223" w:name="_Toc6485"/>
+      <w:bookmarkStart w:id="224" w:name="_Toc18897_WPSOffice_Level2"/>
       <w:r>
         <w:rPr>
           <w:rFonts w:hint="eastAsia" w:ascii="宋体" w:hAnsi="宋体" w:eastAsia="宋体" w:cs="宋体"/>
@@ -29045,11 +29822,11 @@
           <w:lang w:val="en-US" w:eastAsia="zh-CN"/>
         </w:rPr>
       </w:pPr>
-      <w:bookmarkStart w:id="225" w:name="_Toc29335_WPSOffice_Level2"/>
+      <w:bookmarkStart w:id="225" w:name="_Toc18094"/>
       <w:bookmarkStart w:id="226" w:name="_Toc32223"/>
-      <w:bookmarkStart w:id="227" w:name="_Toc9655"/>
-      <w:bookmarkStart w:id="228" w:name="_Toc19914"/>
-      <w:bookmarkStart w:id="229" w:name="_Toc18094"/>
+      <w:bookmarkStart w:id="227" w:name="_Toc19914"/>
+      <w:bookmarkStart w:id="228" w:name="_Toc29335_WPSOffice_Level2"/>
+      <w:bookmarkStart w:id="229" w:name="_Toc9655"/>
       <w:r>
         <w:rPr>
           <w:rFonts w:hint="eastAsia"/>
@@ -29196,6 +29973,30 @@
     </w:p>
     <w:p>
       <w:pPr>
+        <w:pStyle w:val="5"/>
+        <w:spacing w:line="300" w:lineRule="auto"/>
+        <w:rPr>
+          <w:rFonts w:hint="eastAsia" w:ascii="宋体" w:hAnsi="宋体" w:eastAsia="宋体" w:cs="宋体"/>
+          <w:sz w:val="21"/>
+          <w:szCs w:val="21"/>
+          <w:lang w:val="en-US" w:eastAsia="zh-CN"/>
+        </w:rPr>
+      </w:pPr>
+    </w:p>
+    <w:p>
+      <w:pPr>
+        <w:pStyle w:val="5"/>
+        <w:spacing w:line="300" w:lineRule="auto"/>
+        <w:rPr>
+          <w:rFonts w:hint="eastAsia" w:ascii="宋体" w:hAnsi="宋体" w:eastAsia="宋体" w:cs="宋体"/>
+          <w:sz w:val="21"/>
+          <w:szCs w:val="21"/>
+          <w:lang w:val="en-US" w:eastAsia="zh-CN"/>
+        </w:rPr>
+      </w:pPr>
+    </w:p>
+    <w:p>
+      <w:pPr>
         <w:pStyle w:val="2"/>
         <w:spacing w:before="0" w:after="0" w:line="300" w:lineRule="auto"/>
         <w:ind w:firstLine="0" w:firstLineChars="0"/>
@@ -29207,9 +30008,9 @@
         </w:rPr>
       </w:pPr>
       <w:bookmarkStart w:id="230" w:name="_Toc25321_WPSOffice_Level1"/>
-      <w:bookmarkStart w:id="231" w:name="_Toc17597"/>
+      <w:bookmarkStart w:id="231" w:name="_Toc2032"/>
       <w:bookmarkStart w:id="232" w:name="_Toc30879"/>
-      <w:bookmarkStart w:id="233" w:name="_Toc2032"/>
+      <w:bookmarkStart w:id="233" w:name="_Toc17597"/>
       <w:bookmarkStart w:id="234" w:name="_Toc26346"/>
       <w:r>
         <w:rPr>
@@ -29568,6 +30369,8 @@
         <w:ind w:firstLine="420" w:firstLineChars="200"/>
         <w:rPr>
           <w:rFonts w:hint="eastAsia" w:ascii="宋体" w:hAnsi="宋体" w:eastAsia="宋体" w:cs="宋体"/>
+          <w:sz w:val="21"/>
+          <w:szCs w:val="21"/>
           <w:lang w:val="en-US" w:eastAsia="zh-CN"/>
         </w:rPr>
       </w:pPr>
@@ -29590,22 +30393,6 @@
         </w:rPr>
         <w:t>]用PYQT进行Python下的GUI开发[J]. 中文信息 . 2003(02)</w:t>
       </w:r>
-    </w:p>
-    <w:p>
-      <w:pPr>
-        <w:widowControl/>
-        <w:numPr>
-          <w:ilvl w:val="0"/>
-          <w:numId w:val="0"/>
-        </w:numPr>
-        <w:jc w:val="left"/>
-        <w:rPr>
-          <w:rFonts w:hint="eastAsia" w:ascii="宋体" w:hAnsi="宋体" w:eastAsia="宋体" w:cs="宋体"/>
-          <w:sz w:val="21"/>
-          <w:szCs w:val="21"/>
-          <w:lang w:val="en-US" w:eastAsia="zh-CN"/>
-        </w:rPr>
-      </w:pPr>
     </w:p>
     <w:p>
       <w:pPr>
@@ -29619,11 +30406,11 @@
           <w:lang w:val="en-US" w:eastAsia="zh-CN"/>
         </w:rPr>
       </w:pPr>
-      <w:bookmarkStart w:id="235" w:name="_Toc16188_WPSOffice_Level1"/>
-      <w:bookmarkStart w:id="236" w:name="_Toc18724"/>
-      <w:bookmarkStart w:id="237" w:name="_Toc27985"/>
-      <w:bookmarkStart w:id="238" w:name="_Toc7981"/>
-      <w:bookmarkStart w:id="239" w:name="_Toc32412"/>
+      <w:bookmarkStart w:id="235" w:name="_Toc27985"/>
+      <w:bookmarkStart w:id="236" w:name="_Toc32412"/>
+      <w:bookmarkStart w:id="237" w:name="_Toc7981"/>
+      <w:bookmarkStart w:id="238" w:name="_Toc18724"/>
+      <w:bookmarkStart w:id="239" w:name="_Toc16188_WPSOffice_Level1"/>
       <w:r>
         <w:rPr>
           <w:rFonts w:hint="eastAsia" w:ascii="宋体" w:hAnsi="宋体" w:eastAsia="宋体" w:cs="宋体"/>
@@ -29840,22 +30627,6 @@
                       <a:ln w="6350">
                         <a:noFill/>
                       </a:ln>
-                      <a:extLst>
-                        <a:ext uri="{909E8E84-426E-40DD-AFC4-6F175D3DCCD1}">
-                          <a14:hiddenFill xmlns:a14="http://schemas.microsoft.com/office/drawing/2010/main">
-                            <a:solidFill>
-                              <a:schemeClr val="lt1"/>
-                            </a:solidFill>
-                          </a14:hiddenFill>
-                        </a:ext>
-                        <a:ext uri="{91240B29-F687-4F45-9708-019B960494DF}">
-                          <a14:hiddenLine xmlns:a14="http://schemas.microsoft.com/office/drawing/2010/main" w="6350">
-                            <a:solidFill>
-                              <a:prstClr val="black"/>
-                            </a:solidFill>
-                          </a14:hiddenLine>
-                        </a:ext>
-                      </a:extLst>
                     </wps:spPr>
                     <wps:style>
                       <a:lnRef idx="0">
@@ -29930,7 +30701,7 @@
         </mc:Choice>
         <mc:Fallback>
           <w:pict>
-            <v:shape id="_x0000_s1026" o:spid="_x0000_s1026" o:spt="202" type="#_x0000_t202" style="position:absolute;left:0pt;margin-top:0pt;height:144pt;width:144pt;mso-position-horizontal:center;mso-position-horizontal-relative:margin;mso-wrap-style:none;z-index:251659264;mso-width-relative:page;mso-height-relative:page;" filled="f" stroked="f" coordsize="21600,21600" o:gfxdata="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">
+            <v:shape id="_x0000_s1026" o:spid="_x0000_s1026" o:spt="202" type="#_x0000_t202" style="position:absolute;left:0pt;margin-top:0pt;height:144pt;width:144pt;mso-position-horizontal:center;mso-position-horizontal-relative:margin;mso-wrap-style:none;z-index:251659264;mso-width-relative:page;mso-height-relative:page;" filled="f" stroked="f" coordsize="21600,21600" o:gfxdata="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">
               <v:fill on="f" focussize="0,0"/>
               <v:stroke on="f" weight="0.5pt"/>
               <v:imagedata o:title=""/>
@@ -30081,22 +30852,6 @@
                       <a:ln w="6350">
                         <a:noFill/>
                       </a:ln>
-                      <a:extLst>
-                        <a:ext uri="{909E8E84-426E-40DD-AFC4-6F175D3DCCD1}">
-                          <a14:hiddenFill xmlns:a14="http://schemas.microsoft.com/office/drawing/2010/main">
-                            <a:solidFill>
-                              <a:schemeClr val="lt1"/>
-                            </a:solidFill>
-                          </a14:hiddenFill>
-                        </a:ext>
-                        <a:ext uri="{91240B29-F687-4F45-9708-019B960494DF}">
-                          <a14:hiddenLine xmlns:a14="http://schemas.microsoft.com/office/drawing/2010/main" w="6350">
-                            <a:solidFill>
-                              <a:prstClr val="black"/>
-                            </a:solidFill>
-                          </a14:hiddenLine>
-                        </a:ext>
-                      </a:extLst>
                     </wps:spPr>
                     <wps:style>
                       <a:lnRef idx="0">
@@ -30171,7 +30926,7 @@
         </mc:Choice>
         <mc:Fallback>
           <w:pict>
-            <v:shape id="_x0000_s1026" o:spid="_x0000_s1026" o:spt="202" type="#_x0000_t202" style="position:absolute;left:0pt;margin-top:0pt;height:144pt;width:144pt;mso-position-horizontal:center;mso-position-horizontal-relative:margin;mso-wrap-style:none;z-index:251660288;mso-width-relative:page;mso-height-relative:page;" filled="f" stroked="f" coordsize="21600,21600" o:gfxdata="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">
+            <v:shape id="_x0000_s1026" o:spid="_x0000_s1026" o:spt="202" type="#_x0000_t202" style="position:absolute;left:0pt;margin-top:0pt;height:144pt;width:144pt;mso-position-horizontal:center;mso-position-horizontal-relative:margin;mso-wrap-style:none;z-index:251660288;mso-width-relative:page;mso-height-relative:page;" filled="f" stroked="f" coordsize="21600,21600" o:gfxdata="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">
               <v:fill on="f" focussize="0,0"/>
               <v:stroke on="f" weight="0.5pt"/>
               <v:imagedata o:title=""/>
